--- a/Latheef  Resume with Table for Projects.docx
+++ b/Latheef  Resume with Table for Projects.docx
@@ -37,13 +37,33 @@
         <w:ind w:left="2160" w:firstLine="720"/>
         <w:jc w:val="both"/>
         <w:rPr>
-          <w:rFonts w:ascii="Times New Roman" w:eastAsia="Times New Roman" w:hAnsi="Times New Roman" w:cs="Times New Roman"/>
+          <w:rFonts w:asciiTheme="majorHAnsi" w:eastAsia="Times New Roman" w:hAnsiTheme="majorHAnsi" w:cstheme="majorHAnsi"/>
           <w:b/>
           <w:color w:val="000000"/>
-          <w:sz w:val="24"/>
-          <w:szCs w:val="24"/>
-        </w:rPr>
-      </w:pPr>
+          <w:sz w:val="32"/>
+          <w:szCs w:val="32"/>
+        </w:rPr>
+      </w:pPr>
+      <w:r>
+        <w:rPr>
+          <w:rFonts w:asciiTheme="majorHAnsi" w:eastAsia="Times New Roman" w:hAnsiTheme="majorHAnsi" w:cstheme="majorHAnsi"/>
+          <w:b/>
+          <w:color w:val="000000"/>
+          <w:sz w:val="32"/>
+          <w:szCs w:val="32"/>
+        </w:rPr>
+        <w:t xml:space="preserve">              </w:t>
+      </w:r>
+      <w:r>
+        <w:rPr>
+          <w:rFonts w:asciiTheme="majorHAnsi" w:eastAsia="Times New Roman" w:hAnsiTheme="majorHAnsi" w:cstheme="majorHAnsi"/>
+          <w:b/>
+          <w:color w:val="000000"/>
+          <w:sz w:val="32"/>
+          <w:szCs w:val="32"/>
+        </w:rPr>
+        <w:t>JAVA DEVELOPER</w:t>
+      </w:r>
     </w:p>
     <w:p>
       <w:pPr>
@@ -54,28 +74,212 @@
           <w:right w:val="nil"/>
           <w:between w:val="nil"/>
         </w:pBdr>
-        <w:spacing w:line="240" w:lineRule="auto"/>
-        <w:ind w:left="2160" w:firstLine="720"/>
+        <w:spacing w:before="120" w:after="120" w:line="240" w:lineRule="auto"/>
+        <w:ind w:firstLine="0"/>
         <w:jc w:val="both"/>
         <w:rPr>
-          <w:rFonts w:ascii="Times New Roman" w:eastAsia="Times New Roman" w:hAnsi="Times New Roman" w:cs="Times New Roman"/>
           <w:b/>
-          <w:color w:val="000000"/>
-          <w:sz w:val="24"/>
-          <w:szCs w:val="24"/>
-        </w:rPr>
-      </w:pPr>
-      <w:r>
-        <w:rPr>
-          <w:rFonts w:ascii="Times New Roman" w:eastAsia="Times New Roman" w:hAnsi="Times New Roman" w:cs="Times New Roman"/>
+          <w:sz w:val="24"/>
+          <w:szCs w:val="24"/>
+        </w:rPr>
+      </w:pPr>
+      <w:r>
+        <w:rPr>
           <w:b/>
-          <w:color w:val="000000"/>
-          <w:sz w:val="24"/>
-          <w:szCs w:val="24"/>
-        </w:rPr>
-        <w:t xml:space="preserve">            SHAIK LATHEEF</w:t>
-      </w:r>
-    </w:p>
+          <w:noProof/>
+          <w:sz w:val="24"/>
+          <w:szCs w:val="24"/>
+        </w:rPr>
+        <mc:AlternateContent>
+          <mc:Choice Requires="wps">
+            <w:drawing>
+              <wp:anchor distT="0" distB="0" distL="114300" distR="114300" simplePos="0" relativeHeight="251659264" behindDoc="1" locked="0" layoutInCell="1" allowOverlap="1">
+                <wp:simplePos x="0" y="0"/>
+                <wp:positionH relativeFrom="column">
+                  <wp:posOffset>-7620</wp:posOffset>
+                </wp:positionH>
+                <wp:positionV relativeFrom="page">
+                  <wp:posOffset>1181100</wp:posOffset>
+                </wp:positionV>
+                <wp:extent cx="6238875" cy="19050"/>
+                <wp:effectExtent l="38100" t="38100" r="66675" b="95250"/>
+                <wp:wrapSquare wrapText="bothSides"/>
+                <wp:docPr id="2" name="Straight Connector 2"/>
+                <wp:cNvGraphicFramePr/>
+                <a:graphic xmlns:a="http://schemas.openxmlformats.org/drawingml/2006/main">
+                  <a:graphicData uri="http://schemas.microsoft.com/office/word/2010/wordprocessingShape">
+                    <wps:wsp>
+                      <wps:cNvCnPr/>
+                      <wps:spPr>
+                        <a:xfrm>
+                          <a:off x="0" y="0"/>
+                          <a:ext cx="6238875" cy="19050"/>
+                        </a:xfrm>
+                        <a:prstGeom prst="line">
+                          <a:avLst/>
+                        </a:prstGeom>
+                        <a:ln w="19050">
+                          <a:solidFill>
+                            <a:schemeClr val="tx1"/>
+                          </a:solidFill>
+                        </a:ln>
+                      </wps:spPr>
+                      <wps:style>
+                        <a:lnRef idx="2">
+                          <a:schemeClr val="dk1"/>
+                        </a:lnRef>
+                        <a:fillRef idx="0">
+                          <a:schemeClr val="dk1"/>
+                        </a:fillRef>
+                        <a:effectRef idx="1">
+                          <a:schemeClr val="dk1"/>
+                        </a:effectRef>
+                        <a:fontRef idx="minor">
+                          <a:schemeClr val="tx1"/>
+                        </a:fontRef>
+                      </wps:style>
+                      <wps:bodyPr/>
+                    </wps:wsp>
+                  </a:graphicData>
+                </a:graphic>
+                <wp14:sizeRelH relativeFrom="margin">
+                  <wp14:pctWidth>0</wp14:pctWidth>
+                </wp14:sizeRelH>
+                <wp14:sizeRelV relativeFrom="margin">
+                  <wp14:pctHeight>0</wp14:pctHeight>
+                </wp14:sizeRelV>
+              </wp:anchor>
+            </w:drawing>
+          </mc:Choice>
+          <mc:Fallback>
+            <w:pict>
+              <v:line w14:anchorId="129B6C95" id="Straight Connector 2" o:spid="_x0000_s1026" style="position:absolute;z-index:-251657216;visibility:visible;mso-wrap-style:square;mso-width-percent:0;mso-height-percent:0;mso-wrap-distance-left:9pt;mso-wrap-distance-top:0;mso-wrap-distance-right:9pt;mso-wrap-distance-bottom:0;mso-position-horizontal:absolute;mso-position-horizontal-relative:text;mso-position-vertical:absolute;mso-position-vertical-relative:page;mso-width-percent:0;mso-height-percent:0;mso-width-relative:margin;mso-height-relative:margin" from="-.6pt,93pt" to="490.65pt,94.5pt" o:gfxdata="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" strokecolor="black [3213]" strokeweight="1.5pt">
+                <v:shadow on="t" color="black" opacity="24903f" origin=",.5" offset="0,.55556mm"/>
+                <w10:wrap type="square" anchory="page"/>
+              </v:line>
+            </w:pict>
+          </mc:Fallback>
+        </mc:AlternateContent>
+      </w:r>
+      <w:r>
+        <w:rPr>
+          <w:b/>
+          <w:sz w:val="24"/>
+          <w:szCs w:val="24"/>
+        </w:rPr>
+        <w:t>LATHEEF SHAIK</w:t>
+      </w:r>
+    </w:p>
+    <w:tbl>
+      <w:tblPr>
+        <w:tblStyle w:val="TableGrid"/>
+        <w:tblW w:w="0" w:type="auto"/>
+        <w:tblBorders>
+          <w:top w:val="none" w:sz="0" w:space="0" w:color="auto"/>
+          <w:left w:val="none" w:sz="0" w:space="0" w:color="auto"/>
+          <w:bottom w:val="none" w:sz="0" w:space="0" w:color="auto"/>
+          <w:right w:val="none" w:sz="0" w:space="0" w:color="auto"/>
+          <w:insideH w:val="none" w:sz="0" w:space="0" w:color="auto"/>
+          <w:insideV w:val="none" w:sz="0" w:space="0" w:color="auto"/>
+        </w:tblBorders>
+        <w:tblLook w:val="04A0" w:firstRow="1" w:lastRow="0" w:firstColumn="1" w:lastColumn="0" w:noHBand="0" w:noVBand="1"/>
+      </w:tblPr>
+      <w:tblGrid>
+        <w:gridCol w:w="4909"/>
+        <w:gridCol w:w="4910"/>
+      </w:tblGrid>
+      <w:tr>
+        <w:tc>
+          <w:tcPr>
+            <w:tcW w:w="4909" w:type="dxa"/>
+          </w:tcPr>
+          <w:p>
+            <w:pPr>
+              <w:pBdr>
+                <w:top w:val="nil"/>
+                <w:left w:val="nil"/>
+                <w:bottom w:val="nil"/>
+                <w:right w:val="nil"/>
+                <w:between w:val="nil"/>
+              </w:pBdr>
+              <w:spacing w:after="120"/>
+              <w:ind w:firstLine="0"/>
+              <w:jc w:val="both"/>
+              <w:rPr>
+                <w:sz w:val="24"/>
+                <w:szCs w:val="24"/>
+              </w:rPr>
+            </w:pPr>
+            <w:r>
+              <w:rPr>
+                <w:b/>
+                <w:color w:val="000000"/>
+                <w:sz w:val="24"/>
+                <w:szCs w:val="24"/>
+              </w:rPr>
+              <w:t>E-mail</w:t>
+            </w:r>
+            <w:r>
+              <w:rPr>
+                <w:color w:val="000000"/>
+                <w:sz w:val="24"/>
+                <w:szCs w:val="24"/>
+              </w:rPr>
+              <w:t xml:space="preserve">: latheefshk88@gmail.com   </w:t>
+            </w:r>
+          </w:p>
+        </w:tc>
+        <w:tc>
+          <w:tcPr>
+            <w:tcW w:w="4910" w:type="dxa"/>
+          </w:tcPr>
+          <w:p>
+            <w:pPr>
+              <w:spacing w:after="120"/>
+              <w:ind w:firstLine="0"/>
+              <w:jc w:val="right"/>
+              <w:rPr>
+                <w:sz w:val="24"/>
+                <w:szCs w:val="24"/>
+              </w:rPr>
+            </w:pPr>
+            <w:r>
+              <w:rPr>
+                <w:b/>
+                <w:color w:val="000000"/>
+                <w:sz w:val="24"/>
+                <w:szCs w:val="24"/>
+              </w:rPr>
+              <w:t>Phone</w:t>
+            </w:r>
+            <w:r>
+              <w:rPr>
+                <w:i/>
+                <w:color w:val="000000"/>
+                <w:sz w:val="24"/>
+                <w:szCs w:val="24"/>
+              </w:rPr>
+              <w:t>:</w:t>
+            </w:r>
+            <w:r>
+              <w:rPr>
+                <w:color w:val="000000"/>
+                <w:sz w:val="24"/>
+                <w:szCs w:val="24"/>
+              </w:rPr>
+              <w:t xml:space="preserve"> +91-</w:t>
+            </w:r>
+            <w:r>
+              <w:rPr>
+                <w:sz w:val="24"/>
+                <w:szCs w:val="24"/>
+              </w:rPr>
+              <w:t>9030337873</w:t>
+            </w:r>
+          </w:p>
+        </w:tc>
+      </w:tr>
+    </w:tbl>
     <w:p>
       <w:pPr>
         <w:pBdr>
@@ -93,14 +297,30 @@
           <w:szCs w:val="24"/>
         </w:rPr>
       </w:pPr>
-      <w:r>
+      <w:bookmarkStart w:id="0" w:name="_GoBack"/>
+      <w:bookmarkEnd w:id="0"/>
+    </w:p>
+    <w:p>
+      <w:pPr>
+        <w:pBdr>
+          <w:top w:val="nil"/>
+          <w:left w:val="nil"/>
+          <w:right w:val="nil"/>
+          <w:between w:val="nil"/>
+        </w:pBdr>
+        <w:shd w:val="clear" w:color="auto" w:fill="D9D9D9" w:themeFill="background1" w:themeFillShade="D9"/>
+        <w:spacing w:after="120"/>
+        <w:ind w:left="851" w:hanging="851"/>
+        <w:jc w:val="center"/>
         <w:rPr>
           <w:b/>
-          <w:sz w:val="24"/>
-          <w:szCs w:val="24"/>
-        </w:rPr>
-        <w:t xml:space="preserve"> </w:t>
-      </w:r>
+          <w:bCs/>
+          <w:smallCaps/>
+          <w:spacing w:val="5"/>
+          <w:sz w:val="24"/>
+          <w:szCs w:val="24"/>
+        </w:rPr>
+      </w:pPr>
       <w:r>
         <w:rPr>
           <w:b/>
@@ -108,33 +328,16 @@
           <w:sz w:val="24"/>
           <w:szCs w:val="24"/>
         </w:rPr>
-        <w:t>E</w:t>
-      </w:r>
-      <w:r>
-        <w:rPr>
-          <w:b/>
-          <w:color w:val="000000"/>
-          <w:sz w:val="24"/>
-          <w:szCs w:val="24"/>
-        </w:rPr>
-        <w:t>-</w:t>
-      </w:r>
-      <w:r>
-        <w:rPr>
-          <w:b/>
-          <w:color w:val="000000"/>
-          <w:sz w:val="24"/>
-          <w:szCs w:val="24"/>
-        </w:rPr>
-        <w:t>mail</w:t>
-      </w:r>
-      <w:r>
-        <w:rPr>
-          <w:color w:val="000000"/>
-          <w:sz w:val="24"/>
-          <w:szCs w:val="24"/>
-        </w:rPr>
-        <w:t xml:space="preserve">: latheefshk88@gmail.com   </w:t>
+        <w:t xml:space="preserve">   </w:t>
+      </w:r>
+      <w:r>
+        <w:rPr>
+          <w:rStyle w:val="IntenseReference"/>
+          <w:color w:val="auto"/>
+          <w:sz w:val="24"/>
+          <w:szCs w:val="24"/>
+        </w:rPr>
+        <w:t>SUMMARY</w:t>
       </w:r>
     </w:p>
     <w:p>
@@ -150,50 +353,18 @@
         <w:ind w:firstLine="0"/>
         <w:jc w:val="both"/>
         <w:rPr>
-          <w:sz w:val="24"/>
-          <w:szCs w:val="24"/>
-        </w:rPr>
-      </w:pPr>
-      <w:r>
-        <w:rPr>
-          <w:color w:val="000000"/>
-          <w:sz w:val="24"/>
-          <w:szCs w:val="24"/>
-        </w:rPr>
-        <w:t xml:space="preserve"> </w:t>
-      </w:r>
-      <w:r>
-        <w:rPr>
-          <w:b/>
-          <w:color w:val="000000"/>
-          <w:sz w:val="24"/>
-          <w:szCs w:val="24"/>
-        </w:rPr>
-        <w:t>Phone</w:t>
-      </w:r>
-      <w:r>
-        <w:rPr>
-          <w:i/>
-          <w:color w:val="000000"/>
-          <w:sz w:val="24"/>
-          <w:szCs w:val="24"/>
-        </w:rPr>
-        <w:t>:</w:t>
-      </w:r>
-      <w:r>
-        <w:rPr>
-          <w:color w:val="000000"/>
-          <w:sz w:val="24"/>
-          <w:szCs w:val="24"/>
-        </w:rPr>
-        <w:t xml:space="preserve"> +91-</w:t>
-      </w:r>
-      <w:r>
-        <w:rPr>
-          <w:sz w:val="24"/>
-          <w:szCs w:val="24"/>
-        </w:rPr>
-        <w:t>9030337873</w:t>
+          <w:color w:val="000000"/>
+          <w:sz w:val="26"/>
+          <w:szCs w:val="26"/>
+        </w:rPr>
+      </w:pPr>
+      <w:r>
+        <w:rPr>
+          <w:color w:val="000000"/>
+          <w:sz w:val="26"/>
+          <w:szCs w:val="26"/>
+        </w:rPr>
+        <w:t>Seeking the position of Java Developer in an organization where my skills and knowledge are utilized effectively for the accomplishment of organizational goals.</w:t>
       </w:r>
     </w:p>
     <w:p>
@@ -207,21 +378,20 @@
         </w:pBdr>
         <w:spacing w:after="120" w:line="240" w:lineRule="auto"/>
         <w:ind w:firstLine="0"/>
-        <w:jc w:val="center"/>
-        <w:rPr>
-          <w:color w:val="000000"/>
-          <w:sz w:val="24"/>
-          <w:szCs w:val="24"/>
-        </w:rPr>
-      </w:pPr>
-      <w:r>
-        <w:rPr>
-          <w:b/>
-          <w:color w:val="000000"/>
-          <w:sz w:val="24"/>
-          <w:szCs w:val="24"/>
-        </w:rPr>
-        <w:t xml:space="preserve">   </w:t>
+        <w:jc w:val="both"/>
+        <w:rPr>
+          <w:color w:val="000000"/>
+          <w:sz w:val="26"/>
+          <w:szCs w:val="26"/>
+        </w:rPr>
+      </w:pPr>
+      <w:r>
+        <w:rPr>
+          <w:color w:val="000000"/>
+          <w:sz w:val="24"/>
+          <w:szCs w:val="24"/>
+        </w:rPr>
+        <w:t xml:space="preserve"> </w:t>
       </w:r>
     </w:p>
     <w:p>
@@ -233,16 +403,27 @@
           <w:between w:val="nil"/>
         </w:pBdr>
         <w:shd w:val="clear" w:color="auto" w:fill="D9D9D9" w:themeFill="background1" w:themeFillShade="D9"/>
-        <w:spacing w:after="120" w:line="240" w:lineRule="auto"/>
+        <w:spacing w:after="120"/>
         <w:ind w:left="851" w:hanging="851"/>
         <w:jc w:val="center"/>
         <w:rPr>
+          <w:b/>
+          <w:bCs/>
+          <w:smallCaps/>
+          <w:spacing w:val="5"/>
+          <w:sz w:val="24"/>
+          <w:szCs w:val="24"/>
+        </w:rPr>
+      </w:pPr>
+      <w:r>
+        <w:rPr>
           <w:rStyle w:val="IntenseReference"/>
           <w:color w:val="auto"/>
           <w:sz w:val="24"/>
           <w:szCs w:val="24"/>
         </w:rPr>
-      </w:pPr>
+        <w:t>P</w:t>
+      </w:r>
       <w:r>
         <w:rPr>
           <w:rStyle w:val="IntenseReference"/>
@@ -250,36 +431,8 @@
           <w:sz w:val="24"/>
           <w:szCs w:val="24"/>
         </w:rPr>
-        <w:t>P</w:t>
-      </w:r>
-      <w:r>
-        <w:rPr>
-          <w:rStyle w:val="IntenseReference"/>
-          <w:color w:val="auto"/>
-          <w:sz w:val="24"/>
-          <w:szCs w:val="24"/>
-        </w:rPr>
         <w:t>ROFESSIONAL EXPERIENCE</w:t>
       </w:r>
-    </w:p>
-    <w:p>
-      <w:pPr>
-        <w:pBdr>
-          <w:top w:val="nil"/>
-          <w:left w:val="nil"/>
-          <w:bottom w:val="nil"/>
-          <w:right w:val="nil"/>
-          <w:between w:val="nil"/>
-        </w:pBdr>
-        <w:spacing w:after="0"/>
-        <w:ind w:left="720" w:right="-187" w:firstLine="0"/>
-        <w:jc w:val="both"/>
-        <w:rPr>
-          <w:color w:val="000000"/>
-          <w:sz w:val="24"/>
-          <w:szCs w:val="24"/>
-        </w:rPr>
-      </w:pPr>
     </w:p>
     <w:p>
       <w:pPr>
@@ -295,19 +448,19 @@
           <w:between w:val="nil"/>
         </w:pBdr>
         <w:spacing w:after="0"/>
-        <w:ind w:right="-187" w:hanging="360"/>
+        <w:ind w:right="-144" w:hanging="360"/>
         <w:jc w:val="both"/>
         <w:rPr>
           <w:color w:val="000000"/>
-          <w:sz w:val="24"/>
-          <w:szCs w:val="24"/>
-        </w:rPr>
-      </w:pPr>
-      <w:r>
-        <w:rPr>
-          <w:color w:val="000000"/>
-          <w:sz w:val="24"/>
-          <w:szCs w:val="24"/>
+          <w:sz w:val="26"/>
+          <w:szCs w:val="26"/>
+        </w:rPr>
+      </w:pPr>
+      <w:r>
+        <w:rPr>
+          <w:color w:val="000000"/>
+          <w:sz w:val="26"/>
+          <w:szCs w:val="26"/>
         </w:rPr>
         <w:t xml:space="preserve">Having around </w:t>
       </w:r>
@@ -315,16 +468,16 @@
         <w:rPr>
           <w:b/>
           <w:color w:val="000000"/>
-          <w:sz w:val="24"/>
-          <w:szCs w:val="24"/>
+          <w:sz w:val="26"/>
+          <w:szCs w:val="26"/>
         </w:rPr>
         <w:t xml:space="preserve">2+ </w:t>
       </w:r>
       <w:r>
         <w:rPr>
           <w:color w:val="000000"/>
-          <w:sz w:val="24"/>
-          <w:szCs w:val="24"/>
+          <w:sz w:val="26"/>
+          <w:szCs w:val="26"/>
         </w:rPr>
         <w:t xml:space="preserve">Years of </w:t>
       </w:r>
@@ -332,16 +485,16 @@
         <w:rPr>
           <w:b/>
           <w:color w:val="000000"/>
-          <w:sz w:val="24"/>
-          <w:szCs w:val="24"/>
+          <w:sz w:val="26"/>
+          <w:szCs w:val="26"/>
         </w:rPr>
         <w:t>IT</w:t>
       </w:r>
       <w:r>
         <w:rPr>
           <w:color w:val="000000"/>
-          <w:sz w:val="24"/>
-          <w:szCs w:val="24"/>
+          <w:sz w:val="26"/>
+          <w:szCs w:val="26"/>
         </w:rPr>
         <w:t xml:space="preserve"> experience and technical proficiency in </w:t>
       </w:r>
@@ -349,16 +502,16 @@
         <w:rPr>
           <w:b/>
           <w:color w:val="000000"/>
-          <w:sz w:val="24"/>
-          <w:szCs w:val="24"/>
+          <w:sz w:val="26"/>
+          <w:szCs w:val="26"/>
         </w:rPr>
         <w:t>Java</w:t>
       </w:r>
       <w:r>
         <w:rPr>
           <w:color w:val="000000"/>
-          <w:sz w:val="24"/>
-          <w:szCs w:val="24"/>
+          <w:sz w:val="26"/>
+          <w:szCs w:val="26"/>
         </w:rPr>
         <w:t xml:space="preserve"> technologies.</w:t>
       </w:r>
@@ -382,15 +535,15 @@
         <w:jc w:val="both"/>
         <w:rPr>
           <w:color w:val="000000"/>
-          <w:sz w:val="24"/>
-          <w:szCs w:val="24"/>
-        </w:rPr>
-      </w:pPr>
-      <w:r>
-        <w:rPr>
-          <w:color w:val="000000"/>
-          <w:sz w:val="24"/>
-          <w:szCs w:val="24"/>
+          <w:sz w:val="26"/>
+          <w:szCs w:val="26"/>
+        </w:rPr>
+      </w:pPr>
+      <w:r>
+        <w:rPr>
+          <w:color w:val="000000"/>
+          <w:sz w:val="26"/>
+          <w:szCs w:val="26"/>
         </w:rPr>
         <w:t xml:space="preserve">Strong exposure in development of Web Applications using technologies like </w:t>
       </w:r>
@@ -398,8 +551,8 @@
         <w:rPr>
           <w:b/>
           <w:color w:val="000000"/>
-          <w:sz w:val="24"/>
-          <w:szCs w:val="24"/>
+          <w:sz w:val="26"/>
+          <w:szCs w:val="26"/>
         </w:rPr>
         <w:t>Core Java, JDBC.</w:t>
       </w:r>
@@ -422,15 +575,15 @@
         <w:jc w:val="both"/>
         <w:rPr>
           <w:color w:val="000000"/>
-          <w:sz w:val="24"/>
-          <w:szCs w:val="24"/>
-        </w:rPr>
-      </w:pPr>
-      <w:r>
-        <w:rPr>
-          <w:color w:val="000000"/>
-          <w:sz w:val="24"/>
-          <w:szCs w:val="24"/>
+          <w:sz w:val="26"/>
+          <w:szCs w:val="26"/>
+        </w:rPr>
+      </w:pPr>
+      <w:r>
+        <w:rPr>
+          <w:color w:val="000000"/>
+          <w:sz w:val="26"/>
+          <w:szCs w:val="26"/>
         </w:rPr>
         <w:t>Good Knowledge at</w:t>
       </w:r>
@@ -438,16 +591,16 @@
         <w:rPr>
           <w:b/>
           <w:color w:val="000000"/>
-          <w:sz w:val="24"/>
-          <w:szCs w:val="24"/>
+          <w:sz w:val="26"/>
+          <w:szCs w:val="26"/>
         </w:rPr>
         <w:t xml:space="preserve"> OOPS </w:t>
       </w:r>
       <w:r>
         <w:rPr>
           <w:color w:val="000000"/>
-          <w:sz w:val="24"/>
-          <w:szCs w:val="24"/>
+          <w:sz w:val="26"/>
+          <w:szCs w:val="26"/>
         </w:rPr>
         <w:t>Concepts.</w:t>
       </w:r>
@@ -470,15 +623,15 @@
         <w:jc w:val="both"/>
         <w:rPr>
           <w:color w:val="000000"/>
-          <w:sz w:val="24"/>
-          <w:szCs w:val="24"/>
-        </w:rPr>
-      </w:pPr>
-      <w:r>
-        <w:rPr>
-          <w:color w:val="000000"/>
-          <w:sz w:val="24"/>
-          <w:szCs w:val="24"/>
+          <w:sz w:val="26"/>
+          <w:szCs w:val="26"/>
+        </w:rPr>
+      </w:pPr>
+      <w:r>
+        <w:rPr>
+          <w:color w:val="000000"/>
+          <w:sz w:val="26"/>
+          <w:szCs w:val="26"/>
         </w:rPr>
         <w:t xml:space="preserve">Worked with </w:t>
       </w:r>
@@ -486,16 +639,16 @@
         <w:rPr>
           <w:b/>
           <w:color w:val="000000"/>
-          <w:sz w:val="24"/>
-          <w:szCs w:val="24"/>
+          <w:sz w:val="26"/>
+          <w:szCs w:val="26"/>
         </w:rPr>
         <w:t>technologies</w:t>
       </w:r>
       <w:r>
         <w:rPr>
           <w:color w:val="000000"/>
-          <w:sz w:val="24"/>
-          <w:szCs w:val="24"/>
+          <w:sz w:val="26"/>
+          <w:szCs w:val="26"/>
         </w:rPr>
         <w:t xml:space="preserve"> like </w:t>
       </w:r>
@@ -503,8 +656,8 @@
         <w:rPr>
           <w:b/>
           <w:color w:val="000000"/>
-          <w:sz w:val="24"/>
-          <w:szCs w:val="24"/>
+          <w:sz w:val="26"/>
+          <w:szCs w:val="26"/>
         </w:rPr>
         <w:t>Core Java,</w:t>
       </w:r>
@@ -512,16 +665,16 @@
         <w:rPr>
           <w:b/>
           <w:color w:val="000000"/>
-          <w:sz w:val="24"/>
-          <w:szCs w:val="24"/>
+          <w:sz w:val="26"/>
+          <w:szCs w:val="26"/>
         </w:rPr>
         <w:t xml:space="preserve"> J2EE, Spring Core</w:t>
       </w:r>
       <w:r>
         <w:rPr>
           <w:color w:val="000000"/>
-          <w:sz w:val="24"/>
-          <w:szCs w:val="24"/>
+          <w:sz w:val="26"/>
+          <w:szCs w:val="26"/>
         </w:rPr>
         <w:t xml:space="preserve">, </w:t>
       </w:r>
@@ -529,8 +682,8 @@
         <w:rPr>
           <w:b/>
           <w:color w:val="000000"/>
-          <w:sz w:val="24"/>
-          <w:szCs w:val="24"/>
+          <w:sz w:val="26"/>
+          <w:szCs w:val="26"/>
         </w:rPr>
         <w:t>Hibernate,</w:t>
       </w:r>
@@ -538,8 +691,8 @@
         <w:rPr>
           <w:b/>
           <w:color w:val="000000"/>
-          <w:sz w:val="24"/>
-          <w:szCs w:val="24"/>
+          <w:sz w:val="26"/>
+          <w:szCs w:val="26"/>
         </w:rPr>
         <w:t xml:space="preserve"> and MY SQL.</w:t>
       </w:r>
@@ -565,15 +718,15 @@
         <w:jc w:val="both"/>
         <w:rPr>
           <w:color w:val="000000"/>
-          <w:sz w:val="24"/>
-          <w:szCs w:val="24"/>
-        </w:rPr>
-      </w:pPr>
-      <w:r>
-        <w:rPr>
-          <w:color w:val="000000"/>
-          <w:sz w:val="24"/>
-          <w:szCs w:val="24"/>
+          <w:sz w:val="26"/>
+          <w:szCs w:val="26"/>
+        </w:rPr>
+      </w:pPr>
+      <w:r>
+        <w:rPr>
+          <w:color w:val="000000"/>
+          <w:sz w:val="26"/>
+          <w:szCs w:val="26"/>
         </w:rPr>
         <w:t xml:space="preserve">Good knowledge in </w:t>
       </w:r>
@@ -581,16 +734,16 @@
         <w:rPr>
           <w:b/>
           <w:color w:val="000000"/>
-          <w:sz w:val="24"/>
-          <w:szCs w:val="24"/>
+          <w:sz w:val="26"/>
+          <w:szCs w:val="26"/>
         </w:rPr>
         <w:t>SQL</w:t>
       </w:r>
       <w:r>
         <w:rPr>
           <w:color w:val="000000"/>
-          <w:sz w:val="24"/>
-          <w:szCs w:val="24"/>
+          <w:sz w:val="26"/>
+          <w:szCs w:val="26"/>
         </w:rPr>
         <w:t xml:space="preserve"> and </w:t>
       </w:r>
@@ -598,16 +751,16 @@
         <w:rPr>
           <w:b/>
           <w:color w:val="000000"/>
-          <w:sz w:val="24"/>
-          <w:szCs w:val="24"/>
+          <w:sz w:val="26"/>
+          <w:szCs w:val="26"/>
         </w:rPr>
         <w:t>JDBC</w:t>
       </w:r>
       <w:r>
         <w:rPr>
           <w:color w:val="000000"/>
-          <w:sz w:val="24"/>
-          <w:szCs w:val="24"/>
+          <w:sz w:val="26"/>
+          <w:szCs w:val="26"/>
         </w:rPr>
         <w:t xml:space="preserve"> concepts.</w:t>
       </w:r>
@@ -633,15 +786,15 @@
         <w:jc w:val="both"/>
         <w:rPr>
           <w:color w:val="000000"/>
-          <w:sz w:val="24"/>
-          <w:szCs w:val="24"/>
-        </w:rPr>
-      </w:pPr>
-      <w:r>
-        <w:rPr>
-          <w:color w:val="000000"/>
-          <w:sz w:val="24"/>
-          <w:szCs w:val="24"/>
+          <w:sz w:val="26"/>
+          <w:szCs w:val="26"/>
+        </w:rPr>
+      </w:pPr>
+      <w:r>
+        <w:rPr>
+          <w:color w:val="000000"/>
+          <w:sz w:val="26"/>
+          <w:szCs w:val="26"/>
         </w:rPr>
         <w:t xml:space="preserve">Involved in working with </w:t>
       </w:r>
@@ -649,16 +802,16 @@
         <w:rPr>
           <w:b/>
           <w:color w:val="000000"/>
-          <w:sz w:val="24"/>
-          <w:szCs w:val="24"/>
+          <w:sz w:val="26"/>
+          <w:szCs w:val="26"/>
         </w:rPr>
         <w:t>Hibernate</w:t>
       </w:r>
       <w:r>
         <w:rPr>
           <w:color w:val="000000"/>
-          <w:sz w:val="24"/>
-          <w:szCs w:val="24"/>
+          <w:sz w:val="26"/>
+          <w:szCs w:val="26"/>
         </w:rPr>
         <w:t xml:space="preserve"> Framework.</w:t>
       </w:r>
@@ -684,15 +837,15 @@
         <w:jc w:val="both"/>
         <w:rPr>
           <w:color w:val="000000"/>
-          <w:sz w:val="24"/>
-          <w:szCs w:val="24"/>
+          <w:sz w:val="26"/>
+          <w:szCs w:val="26"/>
         </w:rPr>
       </w:pPr>
       <w:r>
         <w:rPr>
           <w:rFonts w:asciiTheme="majorHAnsi" w:hAnsiTheme="majorHAnsi" w:cstheme="majorHAnsi"/>
-          <w:sz w:val="24"/>
-          <w:szCs w:val="24"/>
+          <w:sz w:val="26"/>
+          <w:szCs w:val="26"/>
         </w:rPr>
         <w:t xml:space="preserve">Designed the DAO layer and integrated the Business layer with the database using ORM framework, Hibernate along with JPA </w:t>
       </w:r>
@@ -718,15 +871,15 @@
         <w:jc w:val="both"/>
         <w:rPr>
           <w:color w:val="000000"/>
-          <w:sz w:val="24"/>
-          <w:szCs w:val="24"/>
-        </w:rPr>
-      </w:pPr>
-      <w:r>
-        <w:rPr>
-          <w:color w:val="000000"/>
-          <w:sz w:val="24"/>
-          <w:szCs w:val="24"/>
+          <w:sz w:val="26"/>
+          <w:szCs w:val="26"/>
+        </w:rPr>
+      </w:pPr>
+      <w:r>
+        <w:rPr>
+          <w:color w:val="000000"/>
+          <w:sz w:val="26"/>
+          <w:szCs w:val="26"/>
         </w:rPr>
         <w:t>Good hands on implementing configuration file in Hibernate.</w:t>
       </w:r>
@@ -752,15 +905,15 @@
         <w:jc w:val="both"/>
         <w:rPr>
           <w:color w:val="000000"/>
-          <w:sz w:val="24"/>
-          <w:szCs w:val="24"/>
-        </w:rPr>
-      </w:pPr>
-      <w:r>
-        <w:rPr>
-          <w:color w:val="000000"/>
-          <w:sz w:val="24"/>
-          <w:szCs w:val="24"/>
+          <w:sz w:val="26"/>
+          <w:szCs w:val="26"/>
+        </w:rPr>
+      </w:pPr>
+      <w:r>
+        <w:rPr>
+          <w:color w:val="000000"/>
+          <w:sz w:val="26"/>
+          <w:szCs w:val="26"/>
         </w:rPr>
         <w:t xml:space="preserve">Good sound knowledge in concepts like </w:t>
       </w:r>
@@ -768,8 +921,8 @@
         <w:rPr>
           <w:b/>
           <w:color w:val="000000"/>
-          <w:sz w:val="24"/>
-          <w:szCs w:val="24"/>
+          <w:sz w:val="26"/>
+          <w:szCs w:val="26"/>
         </w:rPr>
         <w:t>SPRING CORE, DEPENDENCY INJECTION.</w:t>
       </w:r>
@@ -796,14 +949,16 @@
         <w:rPr>
           <w:rFonts w:asciiTheme="majorHAnsi" w:hAnsiTheme="majorHAnsi" w:cstheme="majorHAnsi"/>
           <w:color w:val="000000"/>
-          <w:sz w:val="24"/>
+          <w:sz w:val="26"/>
+          <w:szCs w:val="26"/>
         </w:rPr>
       </w:pPr>
       <w:r>
         <w:rPr>
           <w:rFonts w:asciiTheme="majorHAnsi" w:hAnsiTheme="majorHAnsi" w:cstheme="majorHAnsi"/>
           <w:color w:val="000000"/>
-          <w:sz w:val="24"/>
+          <w:sz w:val="26"/>
+          <w:szCs w:val="26"/>
         </w:rPr>
         <w:t xml:space="preserve">Utilized </w:t>
       </w:r>
@@ -811,8 +966,8 @@
         <w:rPr>
           <w:rFonts w:asciiTheme="majorHAnsi" w:hAnsiTheme="majorHAnsi" w:cstheme="majorHAnsi"/>
           <w:b/>
-          <w:sz w:val="24"/>
-          <w:szCs w:val="24"/>
+          <w:sz w:val="26"/>
+          <w:szCs w:val="26"/>
         </w:rPr>
         <w:t>GIT</w:t>
       </w:r>
@@ -820,34 +975,26 @@
         <w:rPr>
           <w:rFonts w:asciiTheme="majorHAnsi" w:hAnsiTheme="majorHAnsi" w:cstheme="majorHAnsi"/>
           <w:color w:val="000000"/>
-          <w:sz w:val="24"/>
-          <w:szCs w:val="24"/>
-        </w:rPr>
-        <w:t xml:space="preserve"> </w:t>
+          <w:sz w:val="26"/>
+          <w:szCs w:val="26"/>
+        </w:rPr>
+        <w:t xml:space="preserve"> for vers</w:t>
       </w:r>
       <w:r>
         <w:rPr>
           <w:rFonts w:asciiTheme="majorHAnsi" w:hAnsiTheme="majorHAnsi" w:cstheme="majorHAnsi"/>
           <w:color w:val="000000"/>
-          <w:sz w:val="24"/>
-        </w:rPr>
-        <w:t>for vers</w:t>
+          <w:sz w:val="26"/>
+          <w:szCs w:val="26"/>
+        </w:rPr>
+        <w:t>i</w:t>
       </w:r>
       <w:r>
         <w:rPr>
           <w:rFonts w:asciiTheme="majorHAnsi" w:hAnsiTheme="majorHAnsi" w:cstheme="majorHAnsi"/>
           <w:color w:val="000000"/>
-          <w:sz w:val="24"/>
-        </w:rPr>
-        <w:t>i</w:t>
-      </w:r>
-      <w:bookmarkStart w:id="0" w:name="_GoBack"/>
-      <w:bookmarkEnd w:id="0"/>
-      <w:r>
-        <w:rPr>
-          <w:rFonts w:asciiTheme="majorHAnsi" w:hAnsiTheme="majorHAnsi" w:cstheme="majorHAnsi"/>
-          <w:color w:val="000000"/>
-          <w:sz w:val="24"/>
+          <w:sz w:val="26"/>
+          <w:szCs w:val="26"/>
         </w:rPr>
         <w:t xml:space="preserve">on control. </w:t>
       </w:r>
@@ -873,15 +1020,15 @@
         <w:jc w:val="both"/>
         <w:rPr>
           <w:color w:val="000000"/>
-          <w:sz w:val="24"/>
-          <w:szCs w:val="24"/>
-        </w:rPr>
-      </w:pPr>
-      <w:r>
-        <w:rPr>
-          <w:color w:val="000000"/>
-          <w:sz w:val="24"/>
-          <w:szCs w:val="24"/>
+          <w:sz w:val="26"/>
+          <w:szCs w:val="26"/>
+        </w:rPr>
+      </w:pPr>
+      <w:r>
+        <w:rPr>
+          <w:color w:val="000000"/>
+          <w:sz w:val="26"/>
+          <w:szCs w:val="26"/>
         </w:rPr>
         <w:t>Experience in different stages of software development life cycle (</w:t>
       </w:r>
@@ -889,16 +1036,16 @@
         <w:rPr>
           <w:b/>
           <w:color w:val="000000"/>
-          <w:sz w:val="24"/>
-          <w:szCs w:val="24"/>
+          <w:sz w:val="26"/>
+          <w:szCs w:val="26"/>
         </w:rPr>
         <w:t>SDLC</w:t>
       </w:r>
       <w:r>
         <w:rPr>
           <w:color w:val="000000"/>
-          <w:sz w:val="24"/>
-          <w:szCs w:val="24"/>
+          <w:sz w:val="26"/>
+          <w:szCs w:val="26"/>
         </w:rPr>
         <w:t xml:space="preserve">). </w:t>
       </w:r>
@@ -924,15 +1071,15 @@
         <w:jc w:val="both"/>
         <w:rPr>
           <w:color w:val="000000"/>
-          <w:sz w:val="24"/>
-          <w:szCs w:val="24"/>
-        </w:rPr>
-      </w:pPr>
-      <w:r>
-        <w:rPr>
-          <w:color w:val="000000"/>
-          <w:sz w:val="24"/>
-          <w:szCs w:val="24"/>
+          <w:sz w:val="26"/>
+          <w:szCs w:val="26"/>
+        </w:rPr>
+      </w:pPr>
+      <w:r>
+        <w:rPr>
+          <w:color w:val="000000"/>
+          <w:sz w:val="26"/>
+          <w:szCs w:val="26"/>
         </w:rPr>
         <w:t xml:space="preserve">Experience in </w:t>
       </w:r>
@@ -940,16 +1087,16 @@
         <w:rPr>
           <w:b/>
           <w:color w:val="000000"/>
-          <w:sz w:val="24"/>
-          <w:szCs w:val="24"/>
+          <w:sz w:val="26"/>
+          <w:szCs w:val="26"/>
         </w:rPr>
         <w:t>AGILE</w:t>
       </w:r>
       <w:r>
         <w:rPr>
           <w:color w:val="000000"/>
-          <w:sz w:val="24"/>
-          <w:szCs w:val="24"/>
+          <w:sz w:val="26"/>
+          <w:szCs w:val="26"/>
         </w:rPr>
         <w:t xml:space="preserve"> development practices worked in </w:t>
       </w:r>
@@ -957,23 +1104,23 @@
         <w:rPr>
           <w:b/>
           <w:color w:val="000000"/>
-          <w:sz w:val="24"/>
-          <w:szCs w:val="24"/>
+          <w:sz w:val="26"/>
+          <w:szCs w:val="26"/>
         </w:rPr>
         <w:t>SCRUM</w:t>
       </w:r>
       <w:r>
         <w:rPr>
           <w:color w:val="000000"/>
-          <w:sz w:val="24"/>
-          <w:szCs w:val="24"/>
+          <w:sz w:val="26"/>
+          <w:szCs w:val="26"/>
         </w:rPr>
         <w:t xml:space="preserve"> Methodology</w:t>
       </w:r>
       <w:r>
         <w:rPr>
-          <w:sz w:val="24"/>
-          <w:szCs w:val="24"/>
+          <w:sz w:val="26"/>
+          <w:szCs w:val="26"/>
         </w:rPr>
         <w:t>.</w:t>
       </w:r>
@@ -999,15 +1146,15 @@
         <w:jc w:val="both"/>
         <w:rPr>
           <w:color w:val="000000"/>
-          <w:sz w:val="24"/>
-          <w:szCs w:val="24"/>
-        </w:rPr>
-      </w:pPr>
-      <w:r>
-        <w:rPr>
-          <w:color w:val="000000"/>
-          <w:sz w:val="24"/>
-          <w:szCs w:val="24"/>
+          <w:sz w:val="26"/>
+          <w:szCs w:val="26"/>
+        </w:rPr>
+      </w:pPr>
+      <w:r>
+        <w:rPr>
+          <w:color w:val="000000"/>
+          <w:sz w:val="26"/>
+          <w:szCs w:val="26"/>
         </w:rPr>
         <w:t xml:space="preserve">Experience in </w:t>
       </w:r>
@@ -1015,16 +1162,16 @@
         <w:rPr>
           <w:b/>
           <w:color w:val="000000"/>
-          <w:sz w:val="24"/>
-          <w:szCs w:val="24"/>
+          <w:sz w:val="26"/>
+          <w:szCs w:val="26"/>
         </w:rPr>
         <w:t>HealthCare and Telecom</w:t>
       </w:r>
       <w:r>
         <w:rPr>
           <w:color w:val="000000"/>
-          <w:sz w:val="24"/>
-          <w:szCs w:val="24"/>
+          <w:sz w:val="26"/>
+          <w:szCs w:val="26"/>
         </w:rPr>
         <w:t xml:space="preserve"> domains.</w:t>
       </w:r>
@@ -1050,15 +1197,15 @@
         <w:jc w:val="both"/>
         <w:rPr>
           <w:color w:val="000000"/>
-          <w:sz w:val="24"/>
-          <w:szCs w:val="24"/>
-        </w:rPr>
-      </w:pPr>
-      <w:r>
-        <w:rPr>
-          <w:color w:val="000000"/>
-          <w:sz w:val="24"/>
-          <w:szCs w:val="24"/>
+          <w:sz w:val="26"/>
+          <w:szCs w:val="26"/>
+        </w:rPr>
+      </w:pPr>
+      <w:r>
+        <w:rPr>
+          <w:color w:val="000000"/>
+          <w:sz w:val="26"/>
+          <w:szCs w:val="26"/>
         </w:rPr>
         <w:t xml:space="preserve">Experience in implementing with </w:t>
       </w:r>
@@ -1066,8 +1213,8 @@
         <w:rPr>
           <w:b/>
           <w:color w:val="000000"/>
-          <w:sz w:val="24"/>
-          <w:szCs w:val="24"/>
+          <w:sz w:val="26"/>
+          <w:szCs w:val="26"/>
         </w:rPr>
         <w:t>MAVEN PROJECTS.</w:t>
       </w:r>
@@ -1090,15 +1237,15 @@
         <w:jc w:val="both"/>
         <w:rPr>
           <w:color w:val="000000"/>
-          <w:sz w:val="24"/>
-          <w:szCs w:val="24"/>
-        </w:rPr>
-      </w:pPr>
-      <w:r>
-        <w:rPr>
-          <w:color w:val="000000"/>
-          <w:sz w:val="24"/>
-          <w:szCs w:val="24"/>
+          <w:sz w:val="26"/>
+          <w:szCs w:val="26"/>
+        </w:rPr>
+      </w:pPr>
+      <w:r>
+        <w:rPr>
+          <w:color w:val="000000"/>
+          <w:sz w:val="26"/>
+          <w:szCs w:val="26"/>
         </w:rPr>
         <w:t>Ability to work on individually if needed and clearly communicate issues to development team and management.</w:t>
       </w:r>
@@ -1121,15 +1268,15 @@
         <w:jc w:val="both"/>
         <w:rPr>
           <w:color w:val="000000"/>
-          <w:sz w:val="24"/>
-          <w:szCs w:val="24"/>
-        </w:rPr>
-      </w:pPr>
-      <w:r>
-        <w:rPr>
-          <w:color w:val="000000"/>
-          <w:sz w:val="24"/>
-          <w:szCs w:val="24"/>
+          <w:sz w:val="26"/>
+          <w:szCs w:val="26"/>
+        </w:rPr>
+      </w:pPr>
+      <w:r>
+        <w:rPr>
+          <w:color w:val="000000"/>
+          <w:sz w:val="26"/>
+          <w:szCs w:val="26"/>
         </w:rPr>
         <w:t>Capable of self-learning to explore and technical competency over broad range of technologies.</w:t>
       </w:r>
@@ -1155,15 +1302,15 @@
         <w:jc w:val="both"/>
         <w:rPr>
           <w:color w:val="000000"/>
-          <w:sz w:val="24"/>
-          <w:szCs w:val="24"/>
-        </w:rPr>
-      </w:pPr>
-      <w:r>
-        <w:rPr>
-          <w:color w:val="000000"/>
-          <w:sz w:val="24"/>
-          <w:szCs w:val="24"/>
+          <w:sz w:val="26"/>
+          <w:szCs w:val="26"/>
+        </w:rPr>
+      </w:pPr>
+      <w:r>
+        <w:rPr>
+          <w:color w:val="000000"/>
+          <w:sz w:val="26"/>
+          <w:szCs w:val="26"/>
         </w:rPr>
         <w:t xml:space="preserve">Experience in managing offshore work and shave the ability to get/understand the holistic view/perspective at Enterprise level. </w:t>
       </w:r>
@@ -1189,15 +1336,15 @@
         <w:jc w:val="both"/>
         <w:rPr>
           <w:color w:val="000000"/>
-          <w:sz w:val="24"/>
-          <w:szCs w:val="24"/>
-        </w:rPr>
-      </w:pPr>
-      <w:r>
-        <w:rPr>
-          <w:color w:val="000000"/>
-          <w:sz w:val="24"/>
-          <w:szCs w:val="24"/>
+          <w:sz w:val="26"/>
+          <w:szCs w:val="26"/>
+        </w:rPr>
+      </w:pPr>
+      <w:r>
+        <w:rPr>
+          <w:color w:val="000000"/>
+          <w:sz w:val="26"/>
+          <w:szCs w:val="26"/>
         </w:rPr>
         <w:t>Have a good client interaction skill. Involved in Requirements Gathering.</w:t>
       </w:r>
@@ -1218,8 +1365,11 @@
         <w:ind w:firstLine="0"/>
         <w:jc w:val="both"/>
         <w:rPr>
-          <w:sz w:val="24"/>
-          <w:szCs w:val="24"/>
+          <w:rStyle w:val="IntenseReference"/>
+          <w:color w:val="auto"/>
+          <w:sz w:val="24"/>
+          <w:szCs w:val="24"/>
+          <w:shd w:val="clear" w:color="auto" w:fill="D9D9D9" w:themeFill="background1" w:themeFillShade="D9"/>
         </w:rPr>
       </w:pPr>
     </w:p>
@@ -1229,7 +1379,154 @@
         <w:tabs>
           <w:tab w:val="left" w:pos="360"/>
         </w:tabs>
-        <w:spacing w:after="0" w:line="240" w:lineRule="auto"/>
+        <w:spacing w:after="0"/>
+        <w:ind w:left="2" w:hanging="2"/>
+        <w:jc w:val="center"/>
+        <w:rPr>
+          <w:rStyle w:val="IntenseReference"/>
+          <w:color w:val="auto"/>
+          <w:sz w:val="24"/>
+          <w:szCs w:val="24"/>
+        </w:rPr>
+      </w:pPr>
+      <w:r>
+        <w:rPr>
+          <w:rStyle w:val="IntenseReference"/>
+          <w:color w:val="auto"/>
+          <w:sz w:val="24"/>
+          <w:szCs w:val="24"/>
+        </w:rPr>
+        <w:t>EDUCATIONAL QUALIFICATION</w:t>
+      </w:r>
+    </w:p>
+    <w:p>
+      <w:pPr>
+        <w:pBdr>
+          <w:top w:val="nil"/>
+          <w:left w:val="nil"/>
+          <w:bottom w:val="nil"/>
+          <w:right w:val="nil"/>
+          <w:between w:val="nil"/>
+        </w:pBdr>
+        <w:tabs>
+          <w:tab w:val="left" w:pos="720"/>
+        </w:tabs>
+        <w:spacing w:after="0"/>
+        <w:ind w:firstLine="0"/>
+        <w:jc w:val="both"/>
+        <w:rPr>
+          <w:rStyle w:val="IntenseReference"/>
+          <w:color w:val="auto"/>
+          <w:sz w:val="24"/>
+          <w:szCs w:val="24"/>
+          <w:shd w:val="clear" w:color="auto" w:fill="D9D9D9" w:themeFill="background1" w:themeFillShade="D9"/>
+        </w:rPr>
+      </w:pPr>
+    </w:p>
+    <w:p>
+      <w:pPr>
+        <w:pStyle w:val="ListParagraph"/>
+        <w:numPr>
+          <w:ilvl w:val="0"/>
+          <w:numId w:val="13"/>
+        </w:numPr>
+        <w:pBdr>
+          <w:top w:val="nil"/>
+          <w:left w:val="nil"/>
+          <w:bottom w:val="nil"/>
+          <w:right w:val="nil"/>
+          <w:between w:val="nil"/>
+        </w:pBdr>
+        <w:tabs>
+          <w:tab w:val="left" w:pos="720"/>
+        </w:tabs>
+        <w:spacing w:after="0"/>
+        <w:jc w:val="both"/>
+        <w:rPr>
+          <w:color w:val="000000"/>
+          <w:sz w:val="24"/>
+          <w:szCs w:val="24"/>
+        </w:rPr>
+      </w:pPr>
+      <w:r>
+        <w:rPr>
+          <w:color w:val="000000"/>
+          <w:sz w:val="24"/>
+          <w:szCs w:val="24"/>
+        </w:rPr>
+        <w:t xml:space="preserve">Bachelor of Technology (ECE-2015) from JNTU </w:t>
+      </w:r>
+      <w:proofErr w:type="spellStart"/>
+      <w:r>
+        <w:rPr>
+          <w:color w:val="000000"/>
+          <w:sz w:val="24"/>
+          <w:szCs w:val="24"/>
+        </w:rPr>
+        <w:t>Anantapur</w:t>
+      </w:r>
+      <w:proofErr w:type="spellEnd"/>
+      <w:r>
+        <w:rPr>
+          <w:color w:val="000000"/>
+          <w:sz w:val="24"/>
+          <w:szCs w:val="24"/>
+        </w:rPr>
+        <w:t>, Andhra Pradesh, India.</w:t>
+      </w:r>
+    </w:p>
+    <w:p>
+      <w:pPr>
+        <w:pBdr>
+          <w:top w:val="nil"/>
+          <w:left w:val="nil"/>
+          <w:bottom w:val="nil"/>
+          <w:right w:val="nil"/>
+          <w:between w:val="nil"/>
+        </w:pBdr>
+        <w:tabs>
+          <w:tab w:val="left" w:pos="720"/>
+        </w:tabs>
+        <w:spacing w:after="0"/>
+        <w:ind w:firstLine="0"/>
+        <w:jc w:val="both"/>
+        <w:rPr>
+          <w:rStyle w:val="IntenseReference"/>
+          <w:color w:val="auto"/>
+          <w:sz w:val="24"/>
+          <w:szCs w:val="24"/>
+          <w:shd w:val="clear" w:color="auto" w:fill="D9D9D9" w:themeFill="background1" w:themeFillShade="D9"/>
+        </w:rPr>
+      </w:pPr>
+    </w:p>
+    <w:p>
+      <w:pPr>
+        <w:pBdr>
+          <w:top w:val="nil"/>
+          <w:left w:val="nil"/>
+          <w:bottom w:val="nil"/>
+          <w:right w:val="nil"/>
+          <w:between w:val="nil"/>
+        </w:pBdr>
+        <w:tabs>
+          <w:tab w:val="left" w:pos="720"/>
+        </w:tabs>
+        <w:spacing w:after="0"/>
+        <w:ind w:firstLine="0"/>
+        <w:jc w:val="both"/>
+        <w:rPr>
+          <w:sz w:val="24"/>
+          <w:szCs w:val="24"/>
+        </w:rPr>
+      </w:pPr>
+    </w:p>
+    <w:p>
+      <w:pPr>
+        <w:shd w:val="clear" w:color="auto" w:fill="D9D9D9" w:themeFill="background1" w:themeFillShade="D9"/>
+        <w:tabs>
+          <w:tab w:val="left" w:pos="360"/>
+        </w:tabs>
+        <w:spacing w:after="0"/>
         <w:ind w:left="2" w:hanging="2"/>
         <w:jc w:val="center"/>
         <w:rPr>
@@ -1256,53 +1553,399 @@
         </w:tabs>
         <w:spacing w:line="240" w:lineRule="auto"/>
         <w:ind w:hanging="2"/>
-        <w:jc w:val="both"/>
+        <w:jc w:val="center"/>
         <w:rPr>
           <w:rStyle w:val="IntenseReference"/>
         </w:rPr>
       </w:pPr>
     </w:p>
+    <w:tbl>
+      <w:tblPr>
+        <w:tblStyle w:val="TableGrid"/>
+        <w:tblW w:w="9918" w:type="dxa"/>
+        <w:tblLook w:val="04A0" w:firstRow="1" w:lastRow="0" w:firstColumn="1" w:lastColumn="0" w:noHBand="0" w:noVBand="1"/>
+      </w:tblPr>
+      <w:tblGrid>
+        <w:gridCol w:w="4909"/>
+        <w:gridCol w:w="5009"/>
+      </w:tblGrid>
+      <w:tr>
+        <w:tc>
+          <w:tcPr>
+            <w:tcW w:w="4909" w:type="dxa"/>
+          </w:tcPr>
+          <w:p>
+            <w:pPr>
+              <w:tabs>
+                <w:tab w:val="left" w:pos="360"/>
+              </w:tabs>
+              <w:ind w:firstLine="0"/>
+              <w:rPr>
+                <w:b/>
+              </w:rPr>
+            </w:pPr>
+            <w:r>
+              <w:rPr>
+                <w:b/>
+              </w:rPr>
+              <w:t>Software Skills</w:t>
+            </w:r>
+          </w:p>
+          <w:p>
+            <w:pPr>
+              <w:tabs>
+                <w:tab w:val="left" w:pos="360"/>
+              </w:tabs>
+              <w:ind w:firstLine="0"/>
+            </w:pPr>
+          </w:p>
+        </w:tc>
+        <w:tc>
+          <w:tcPr>
+            <w:tcW w:w="5009" w:type="dxa"/>
+          </w:tcPr>
+          <w:p>
+            <w:pPr>
+              <w:tabs>
+                <w:tab w:val="left" w:pos="360"/>
+              </w:tabs>
+              <w:ind w:firstLine="0"/>
+            </w:pPr>
+            <w:r>
+              <w:t>Java, J2EE, SQL</w:t>
+            </w:r>
+          </w:p>
+        </w:tc>
+      </w:tr>
+      <w:tr>
+        <w:tc>
+          <w:tcPr>
+            <w:tcW w:w="4909" w:type="dxa"/>
+          </w:tcPr>
+          <w:p>
+            <w:pPr>
+              <w:tabs>
+                <w:tab w:val="left" w:pos="360"/>
+              </w:tabs>
+              <w:ind w:firstLine="0"/>
+              <w:rPr>
+                <w:b/>
+              </w:rPr>
+            </w:pPr>
+            <w:r>
+              <w:rPr>
+                <w:b/>
+              </w:rPr>
+              <w:t>Frameworks</w:t>
+            </w:r>
+          </w:p>
+          <w:p>
+            <w:pPr>
+              <w:tabs>
+                <w:tab w:val="left" w:pos="360"/>
+              </w:tabs>
+              <w:ind w:firstLine="0"/>
+            </w:pPr>
+          </w:p>
+        </w:tc>
+        <w:tc>
+          <w:tcPr>
+            <w:tcW w:w="5009" w:type="dxa"/>
+          </w:tcPr>
+          <w:p>
+            <w:pPr>
+              <w:tabs>
+                <w:tab w:val="left" w:pos="360"/>
+              </w:tabs>
+              <w:ind w:firstLine="0"/>
+            </w:pPr>
+            <w:r>
+              <w:t>Spring core, Spring MVC, Spring Boot, Hibernate</w:t>
+            </w:r>
+          </w:p>
+        </w:tc>
+      </w:tr>
+      <w:tr>
+        <w:tc>
+          <w:tcPr>
+            <w:tcW w:w="4909" w:type="dxa"/>
+          </w:tcPr>
+          <w:p>
+            <w:pPr>
+              <w:tabs>
+                <w:tab w:val="left" w:pos="360"/>
+              </w:tabs>
+              <w:ind w:firstLine="0"/>
+              <w:rPr>
+                <w:b/>
+              </w:rPr>
+            </w:pPr>
+            <w:r>
+              <w:rPr>
+                <w:b/>
+              </w:rPr>
+              <w:t>Web Services</w:t>
+            </w:r>
+          </w:p>
+          <w:p>
+            <w:pPr>
+              <w:tabs>
+                <w:tab w:val="left" w:pos="360"/>
+              </w:tabs>
+              <w:ind w:firstLine="0"/>
+            </w:pPr>
+          </w:p>
+        </w:tc>
+        <w:tc>
+          <w:tcPr>
+            <w:tcW w:w="5009" w:type="dxa"/>
+          </w:tcPr>
+          <w:p>
+            <w:pPr>
+              <w:tabs>
+                <w:tab w:val="left" w:pos="360"/>
+              </w:tabs>
+              <w:ind w:firstLine="0"/>
+            </w:pPr>
+            <w:r>
+              <w:t>Soap &amp; Rest</w:t>
+            </w:r>
+          </w:p>
+        </w:tc>
+      </w:tr>
+      <w:tr>
+        <w:tc>
+          <w:tcPr>
+            <w:tcW w:w="4909" w:type="dxa"/>
+          </w:tcPr>
+          <w:p>
+            <w:pPr>
+              <w:tabs>
+                <w:tab w:val="left" w:pos="360"/>
+              </w:tabs>
+              <w:ind w:firstLine="0"/>
+              <w:rPr>
+                <w:b/>
+              </w:rPr>
+            </w:pPr>
+            <w:r>
+              <w:rPr>
+                <w:b/>
+              </w:rPr>
+              <w:t>Databases</w:t>
+            </w:r>
+          </w:p>
+          <w:p>
+            <w:pPr>
+              <w:tabs>
+                <w:tab w:val="left" w:pos="360"/>
+              </w:tabs>
+              <w:ind w:firstLine="0"/>
+            </w:pPr>
+          </w:p>
+        </w:tc>
+        <w:tc>
+          <w:tcPr>
+            <w:tcW w:w="5009" w:type="dxa"/>
+          </w:tcPr>
+          <w:p>
+            <w:pPr>
+              <w:tabs>
+                <w:tab w:val="left" w:pos="360"/>
+              </w:tabs>
+              <w:ind w:firstLine="0"/>
+            </w:pPr>
+            <w:r>
+              <w:t>MySQL, Oracle</w:t>
+            </w:r>
+          </w:p>
+        </w:tc>
+      </w:tr>
+      <w:tr>
+        <w:tc>
+          <w:tcPr>
+            <w:tcW w:w="4909" w:type="dxa"/>
+          </w:tcPr>
+          <w:p>
+            <w:pPr>
+              <w:tabs>
+                <w:tab w:val="left" w:pos="360"/>
+              </w:tabs>
+              <w:ind w:firstLine="0"/>
+              <w:rPr>
+                <w:b/>
+              </w:rPr>
+            </w:pPr>
+            <w:r>
+              <w:rPr>
+                <w:b/>
+              </w:rPr>
+              <w:t>V</w:t>
+            </w:r>
+            <w:r>
+              <w:rPr>
+                <w:b/>
+              </w:rPr>
+              <w:t>ersion</w:t>
+            </w:r>
+            <w:r>
+              <w:rPr>
+                <w:b/>
+              </w:rPr>
+              <w:t xml:space="preserve"> Control</w:t>
+            </w:r>
+          </w:p>
+          <w:p>
+            <w:pPr>
+              <w:tabs>
+                <w:tab w:val="left" w:pos="360"/>
+              </w:tabs>
+              <w:ind w:firstLine="0"/>
+              <w:rPr>
+                <w:b/>
+              </w:rPr>
+            </w:pPr>
+          </w:p>
+        </w:tc>
+        <w:tc>
+          <w:tcPr>
+            <w:tcW w:w="5009" w:type="dxa"/>
+          </w:tcPr>
+          <w:p>
+            <w:pPr>
+              <w:tabs>
+                <w:tab w:val="left" w:pos="360"/>
+              </w:tabs>
+              <w:ind w:firstLine="0"/>
+            </w:pPr>
+            <w:proofErr w:type="spellStart"/>
+            <w:r>
+              <w:t>Git</w:t>
+            </w:r>
+            <w:proofErr w:type="spellEnd"/>
+            <w:r>
+              <w:t>,</w:t>
+            </w:r>
+            <w:r>
+              <w:t xml:space="preserve"> </w:t>
+            </w:r>
+            <w:proofErr w:type="spellStart"/>
+            <w:r>
+              <w:t>Svn</w:t>
+            </w:r>
+            <w:proofErr w:type="spellEnd"/>
+          </w:p>
+        </w:tc>
+      </w:tr>
+      <w:tr>
+        <w:tc>
+          <w:tcPr>
+            <w:tcW w:w="4909" w:type="dxa"/>
+          </w:tcPr>
+          <w:p>
+            <w:pPr>
+              <w:tabs>
+                <w:tab w:val="left" w:pos="360"/>
+              </w:tabs>
+              <w:ind w:firstLine="0"/>
+              <w:rPr>
+                <w:b/>
+              </w:rPr>
+            </w:pPr>
+            <w:r>
+              <w:rPr>
+                <w:b/>
+              </w:rPr>
+              <w:t>Application Server</w:t>
+            </w:r>
+          </w:p>
+          <w:p>
+            <w:pPr>
+              <w:tabs>
+                <w:tab w:val="left" w:pos="360"/>
+              </w:tabs>
+              <w:ind w:firstLine="0"/>
+            </w:pPr>
+          </w:p>
+        </w:tc>
+        <w:tc>
+          <w:tcPr>
+            <w:tcW w:w="5009" w:type="dxa"/>
+          </w:tcPr>
+          <w:p>
+            <w:pPr>
+              <w:tabs>
+                <w:tab w:val="left" w:pos="360"/>
+              </w:tabs>
+              <w:ind w:firstLine="0"/>
+            </w:pPr>
+            <w:r>
+              <w:t>Tomcat</w:t>
+            </w:r>
+          </w:p>
+        </w:tc>
+      </w:tr>
+      <w:tr>
+        <w:tc>
+          <w:tcPr>
+            <w:tcW w:w="4909" w:type="dxa"/>
+          </w:tcPr>
+          <w:p>
+            <w:pPr>
+              <w:tabs>
+                <w:tab w:val="left" w:pos="360"/>
+              </w:tabs>
+              <w:ind w:firstLine="0"/>
+              <w:rPr>
+                <w:b/>
+              </w:rPr>
+            </w:pPr>
+            <w:r>
+              <w:rPr>
+                <w:b/>
+              </w:rPr>
+              <w:t>Tools</w:t>
+            </w:r>
+          </w:p>
+          <w:p>
+            <w:pPr>
+              <w:tabs>
+                <w:tab w:val="left" w:pos="360"/>
+              </w:tabs>
+              <w:ind w:firstLine="0"/>
+            </w:pPr>
+          </w:p>
+        </w:tc>
+        <w:tc>
+          <w:tcPr>
+            <w:tcW w:w="5009" w:type="dxa"/>
+          </w:tcPr>
+          <w:p>
+            <w:pPr>
+              <w:tabs>
+                <w:tab w:val="left" w:pos="360"/>
+              </w:tabs>
+              <w:ind w:firstLine="0"/>
+            </w:pPr>
+            <w:r>
+              <w:t>Eclipse, NetBeans, IntelliJ Idea</w:t>
+            </w:r>
+          </w:p>
+        </w:tc>
+      </w:tr>
+    </w:tbl>
     <w:p>
       <w:pPr>
         <w:tabs>
           <w:tab w:val="left" w:pos="360"/>
         </w:tabs>
         <w:spacing w:line="240" w:lineRule="auto"/>
-        <w:ind w:hanging="2"/>
+        <w:ind w:firstLine="0"/>
         <w:jc w:val="both"/>
-      </w:pPr>
-      <w:r>
         <w:rPr>
           <w:b/>
-          <w:sz w:val="24"/>
-          <w:szCs w:val="24"/>
-        </w:rPr>
-        <w:tab/>
-      </w:r>
-      <w:r>
-        <w:rPr>
-          <w:b/>
-        </w:rPr>
-        <w:t>Software Skills</w:t>
-      </w:r>
-      <w:r>
-        <w:t xml:space="preserve">               </w:t>
-      </w:r>
-      <w:r>
-        <w:t>: Java,</w:t>
-      </w:r>
-      <w:r>
-        <w:t xml:space="preserve"> J2EE,</w:t>
-      </w:r>
-      <w:r>
-        <w:t xml:space="preserve"> </w:t>
-      </w:r>
-      <w:r>
-        <w:t>SQL</w:t>
-      </w:r>
-      <w:r>
-        <w:t>, JSP</w:t>
-      </w:r>
+        </w:rPr>
+      </w:pPr>
     </w:p>
     <w:p>
       <w:pPr>
@@ -1310,132 +1953,7 @@
           <w:tab w:val="left" w:pos="360"/>
         </w:tabs>
         <w:spacing w:line="240" w:lineRule="auto"/>
-        <w:ind w:hanging="2"/>
-        <w:jc w:val="both"/>
-      </w:pPr>
-      <w:r>
-        <w:rPr>
-          <w:b/>
-        </w:rPr>
-        <w:t xml:space="preserve">Frameworks  </w:t>
-      </w:r>
-      <w:r>
-        <w:t xml:space="preserve">                 : Spring core, Spring MVC, Spring Boot, Hibernate</w:t>
-      </w:r>
-    </w:p>
-    <w:p>
-      <w:pPr>
-        <w:tabs>
-          <w:tab w:val="left" w:pos="360"/>
-        </w:tabs>
-        <w:spacing w:line="240" w:lineRule="auto"/>
-        <w:ind w:hanging="2"/>
-        <w:jc w:val="both"/>
-      </w:pPr>
-      <w:r>
-        <w:rPr>
-          <w:b/>
-        </w:rPr>
-        <w:t>Web Services</w:t>
-      </w:r>
-      <w:r>
-        <w:t xml:space="preserve">                 : Soap &amp; Rest</w:t>
-      </w:r>
-    </w:p>
-    <w:p>
-      <w:pPr>
-        <w:tabs>
-          <w:tab w:val="left" w:pos="360"/>
-        </w:tabs>
-        <w:spacing w:line="240" w:lineRule="auto"/>
-        <w:ind w:hanging="2"/>
-        <w:jc w:val="both"/>
-      </w:pPr>
-      <w:r>
-        <w:rPr>
-          <w:b/>
-        </w:rPr>
-        <w:tab/>
-        <w:t>Databases</w:t>
-      </w:r>
-      <w:r>
-        <w:t xml:space="preserve">                       </w:t>
-      </w:r>
-      <w:r>
-        <w:t>: MySQL</w:t>
-      </w:r>
-      <w:r>
-        <w:t>, Oracle</w:t>
-      </w:r>
-    </w:p>
-    <w:p>
-      <w:pPr>
-        <w:tabs>
-          <w:tab w:val="left" w:pos="360"/>
-        </w:tabs>
-        <w:spacing w:line="240" w:lineRule="auto"/>
-        <w:ind w:hanging="2"/>
-        <w:jc w:val="both"/>
-      </w:pPr>
-      <w:r>
-        <w:rPr>
-          <w:b/>
-        </w:rPr>
-        <w:tab/>
-        <w:t>Application Server</w:t>
-      </w:r>
-      <w:r>
-        <w:t xml:space="preserve">         : Tomcat</w:t>
-      </w:r>
-    </w:p>
-    <w:p>
-      <w:pPr>
-        <w:tabs>
-          <w:tab w:val="left" w:pos="360"/>
-        </w:tabs>
-        <w:spacing w:line="240" w:lineRule="auto"/>
-        <w:ind w:hanging="2"/>
-        <w:jc w:val="both"/>
-      </w:pPr>
-      <w:r>
-        <w:tab/>
-      </w:r>
-      <w:r>
-        <w:rPr>
-          <w:b/>
-        </w:rPr>
-        <w:t xml:space="preserve">Tools      </w:t>
-      </w:r>
-      <w:r>
-        <w:t xml:space="preserve">                           : </w:t>
-      </w:r>
-      <w:r>
-        <w:t>Eclipse</w:t>
-      </w:r>
-      <w:r>
-        <w:t xml:space="preserve">, NetBeans, IntelliJ Idea </w:t>
-      </w:r>
-    </w:p>
-    <w:p>
-      <w:pPr>
-        <w:tabs>
-          <w:tab w:val="left" w:pos="360"/>
-        </w:tabs>
-        <w:spacing w:line="240" w:lineRule="auto"/>
-        <w:ind w:hanging="2"/>
-        <w:jc w:val="both"/>
-        <w:rPr>
-          <w:b/>
-        </w:rPr>
-      </w:pPr>
-    </w:p>
-    <w:p>
-      <w:pPr>
-        <w:tabs>
-          <w:tab w:val="left" w:pos="360"/>
-        </w:tabs>
-        <w:spacing w:line="240" w:lineRule="auto"/>
-        <w:ind w:hanging="2"/>
+        <w:ind w:firstLine="0"/>
         <w:jc w:val="both"/>
         <w:rPr>
           <w:b/>
@@ -1448,7 +1966,6 @@
         <w:tabs>
           <w:tab w:val="left" w:pos="360"/>
         </w:tabs>
-        <w:spacing w:line="240" w:lineRule="auto"/>
         <w:ind w:left="2" w:hanging="2"/>
         <w:jc w:val="center"/>
         <w:rPr>
@@ -1543,26 +2060,98 @@
     </w:p>
     <w:p>
       <w:pPr>
+        <w:spacing w:after="160" w:line="259" w:lineRule="auto"/>
+        <w:ind w:firstLine="0"/>
+        <w:jc w:val="both"/>
+        <w:rPr>
+          <w:b/>
+          <w:sz w:val="24"/>
+          <w:szCs w:val="24"/>
+        </w:rPr>
+      </w:pPr>
+      <w:r>
+        <w:rPr>
+          <w:b/>
+          <w:color w:val="00000A"/>
+          <w:sz w:val="24"/>
+          <w:szCs w:val="24"/>
+          <w:u w:val="single"/>
+        </w:rPr>
+        <w:t xml:space="preserve">Project </w:t>
+      </w:r>
+      <w:r>
+        <w:rPr>
+          <w:b/>
+          <w:color w:val="00000A"/>
+          <w:sz w:val="24"/>
+          <w:szCs w:val="24"/>
+        </w:rPr>
+        <w:t>–</w:t>
+      </w:r>
+      <w:r>
+        <w:rPr>
+          <w:sz w:val="24"/>
+          <w:szCs w:val="24"/>
+        </w:rPr>
+        <w:t xml:space="preserve"> </w:t>
+      </w:r>
+      <w:r>
+        <w:rPr>
+          <w:sz w:val="24"/>
+          <w:szCs w:val="24"/>
+        </w:rPr>
+        <w:t>IROPS Simulator T</w:t>
+      </w:r>
+      <w:r>
+        <w:rPr>
+          <w:sz w:val="24"/>
+          <w:szCs w:val="24"/>
+        </w:rPr>
+        <w:t xml:space="preserve">ool </w:t>
+      </w:r>
+      <w:r>
+        <w:rPr>
+          <w:color w:val="00000A"/>
+          <w:sz w:val="24"/>
+          <w:szCs w:val="24"/>
+        </w:rPr>
+        <w:t>​</w:t>
+      </w:r>
+    </w:p>
+    <w:p>
+      <w:pPr>
         <w:spacing w:before="60" w:after="60"/>
         <w:ind w:firstLine="0"/>
         <w:jc w:val="both"/>
         <w:rPr>
+          <w:color w:val="00000A"/>
+          <w:sz w:val="24"/>
+          <w:szCs w:val="24"/>
+        </w:rPr>
+      </w:pPr>
+      <w:r>
+        <w:rPr>
           <w:b/>
+          <w:sz w:val="24"/>
+          <w:szCs w:val="24"/>
+        </w:rPr>
+        <w:t>Project Description</w:t>
+      </w:r>
+      <w:r>
+        <w:rPr>
+          <w:b/>
+          <w:sz w:val="24"/>
+          <w:szCs w:val="24"/>
+        </w:rPr>
+        <w:t>:</w:t>
+      </w:r>
+      <w:r>
+        <w:rPr>
           <w:color w:val="00000A"/>
           <w:sz w:val="24"/>
           <w:szCs w:val="24"/>
-          <w:u w:val="single"/>
-        </w:rPr>
-      </w:pPr>
-      <w:r>
-        <w:rPr>
-          <w:b/>
-          <w:color w:val="00000A"/>
-          <w:sz w:val="24"/>
-          <w:szCs w:val="24"/>
-          <w:u w:val="single"/>
-        </w:rPr>
-        <w:t>Project – CRM (Customer Relationship Management)</w:t>
+        </w:rPr>
+        <w:t xml:space="preserve"> </w:t>
       </w:r>
     </w:p>
     <w:p>
@@ -1571,18 +2160,16 @@
         <w:ind w:firstLine="0"/>
         <w:jc w:val="both"/>
         <w:rPr>
-          <w:color w:val="00000A"/>
-          <w:sz w:val="24"/>
-          <w:szCs w:val="24"/>
-        </w:rPr>
-      </w:pPr>
-      <w:r>
-        <w:rPr>
-          <w:color w:val="00000A"/>
-          <w:sz w:val="24"/>
-          <w:szCs w:val="24"/>
-        </w:rPr>
-        <w:t>​</w:t>
+          <w:sz w:val="24"/>
+          <w:szCs w:val="24"/>
+        </w:rPr>
+      </w:pPr>
+      <w:r>
+        <w:rPr>
+          <w:sz w:val="24"/>
+          <w:szCs w:val="24"/>
+        </w:rPr>
+        <w:t>The Message Simulator helps in quickly setting up the demo environment for any Non-Host HP airline client by simulating required data feeds to IROP Engine.</w:t>
       </w:r>
     </w:p>
     <w:p>
@@ -1591,63 +2178,6 @@
         <w:ind w:firstLine="0"/>
         <w:jc w:val="both"/>
         <w:rPr>
-          <w:color w:val="00000A"/>
-          <w:sz w:val="24"/>
-          <w:szCs w:val="24"/>
-        </w:rPr>
-      </w:pPr>
-      <w:r>
-        <w:rPr>
-          <w:b/>
-          <w:sz w:val="24"/>
-          <w:szCs w:val="24"/>
-        </w:rPr>
-        <w:t>Project Description</w:t>
-      </w:r>
-      <w:r>
-        <w:rPr>
-          <w:b/>
-          <w:sz w:val="24"/>
-          <w:szCs w:val="24"/>
-        </w:rPr>
-        <w:t>:</w:t>
-      </w:r>
-      <w:r>
-        <w:rPr>
-          <w:color w:val="00000A"/>
-          <w:sz w:val="24"/>
-          <w:szCs w:val="24"/>
-        </w:rPr>
-        <w:t xml:space="preserve"> </w:t>
-      </w:r>
-    </w:p>
-    <w:p>
-      <w:pPr>
-        <w:spacing w:before="60" w:after="60"/>
-        <w:ind w:firstLine="0"/>
-        <w:jc w:val="both"/>
-        <w:rPr>
-          <w:color w:val="00000A"/>
-          <w:sz w:val="24"/>
-          <w:szCs w:val="24"/>
-        </w:rPr>
-      </w:pPr>
-      <w:r>
-        <w:rPr>
-          <w:color w:val="00000A"/>
-          <w:sz w:val="24"/>
-          <w:szCs w:val="24"/>
-        </w:rPr>
-        <w:t>This is an internal project of company for efficient customer management. It involves technology to automate various aspects related to customers i.e. sales, marketing, customer support, reporting, collection, complaints etc.</w:t>
-      </w:r>
-    </w:p>
-    <w:p>
-      <w:pPr>
-        <w:spacing w:before="60" w:after="60"/>
-        <w:ind w:firstLine="0"/>
-        <w:jc w:val="both"/>
-        <w:rPr>
-          <w:color w:val="00000A"/>
           <w:sz w:val="24"/>
           <w:szCs w:val="24"/>
         </w:rPr>
@@ -1685,16 +2215,17 @@
               <w:spacing w:after="240" w:line="288" w:lineRule="auto"/>
               <w:ind w:firstLine="0"/>
               <w:contextualSpacing/>
+              <w:jc w:val="both"/>
               <w:rPr>
                 <w:rFonts w:ascii="Cambria" w:eastAsia="HGMinchoB" w:hAnsi="Cambria" w:cs="Times New Roman"/>
-                <w:color w:val="404040"/>
+                <w:color w:val="000000" w:themeColor="text1"/>
                 <w:lang w:eastAsia="ja-JP"/>
               </w:rPr>
             </w:pPr>
             <w:r>
               <w:rPr>
                 <w:rFonts w:ascii="Cambria" w:eastAsia="HGMinchoB" w:hAnsi="Cambria" w:cs="Times New Roman"/>
-                <w:color w:val="404040"/>
+                <w:color w:val="000000" w:themeColor="text1"/>
                 <w:lang w:eastAsia="ja-JP"/>
               </w:rPr>
               <w:t xml:space="preserve">Role/Designation </w:t>
@@ -1710,16 +2241,17 @@
               <w:spacing w:after="240" w:line="288" w:lineRule="auto"/>
               <w:ind w:firstLine="0"/>
               <w:contextualSpacing/>
+              <w:jc w:val="both"/>
               <w:rPr>
                 <w:rFonts w:ascii="Cambria" w:eastAsia="HGMinchoB" w:hAnsi="Cambria" w:cs="Times New Roman"/>
-                <w:color w:val="404040"/>
+                <w:color w:val="000000" w:themeColor="text1"/>
                 <w:lang w:eastAsia="ja-JP"/>
               </w:rPr>
             </w:pPr>
             <w:r>
               <w:rPr>
                 <w:rFonts w:ascii="Cambria" w:eastAsia="HGMinchoB" w:hAnsi="Cambria" w:cs="Times New Roman"/>
-                <w:color w:val="404040"/>
+                <w:color w:val="000000" w:themeColor="text1"/>
                 <w:lang w:eastAsia="ja-JP"/>
               </w:rPr>
               <w:t>Analyst Programmer</w:t>
@@ -1735,26 +2267,27 @@
               <w:spacing w:after="240" w:line="288" w:lineRule="auto"/>
               <w:ind w:firstLine="0"/>
               <w:contextualSpacing/>
+              <w:jc w:val="both"/>
               <w:rPr>
                 <w:rFonts w:ascii="Cambria" w:eastAsia="HGMinchoB" w:hAnsi="Cambria" w:cs="Times New Roman"/>
-                <w:color w:val="404040"/>
+                <w:color w:val="000000" w:themeColor="text1"/>
                 <w:lang w:eastAsia="ja-JP"/>
               </w:rPr>
             </w:pPr>
             <w:r>
               <w:rPr>
                 <w:rFonts w:ascii="Cambria" w:eastAsia="HGMinchoB" w:hAnsi="Cambria" w:cs="Times New Roman"/>
-                <w:color w:val="404040"/>
+                <w:color w:val="000000" w:themeColor="text1"/>
                 <w:lang w:eastAsia="ja-JP"/>
               </w:rPr>
-              <w:t>Team Size: 20</w:t>
+              <w:t>Team Size: 15</w:t>
             </w:r>
           </w:p>
         </w:tc>
       </w:tr>
       <w:tr>
         <w:trPr>
-          <w:trHeight w:val="585"/>
+          <w:trHeight w:val="450"/>
         </w:trPr>
         <w:tc>
           <w:tcPr>
@@ -1765,20 +2298,13 @@
               <w:spacing w:after="240" w:line="288" w:lineRule="auto"/>
               <w:ind w:firstLine="0"/>
               <w:contextualSpacing/>
+              <w:jc w:val="both"/>
               <w:rPr>
                 <w:rFonts w:ascii="Cambria" w:eastAsia="HGMinchoB" w:hAnsi="Cambria" w:cs="Times New Roman"/>
-                <w:color w:val="404040"/>
+                <w:color w:val="000000" w:themeColor="text1"/>
                 <w:lang w:eastAsia="ja-JP"/>
               </w:rPr>
             </w:pPr>
-            <w:r>
-              <w:rPr>
-                <w:rFonts w:ascii="Cambria" w:eastAsia="HGMinchoB" w:hAnsi="Cambria" w:cs="Times New Roman"/>
-                <w:color w:val="404040"/>
-                <w:lang w:eastAsia="ja-JP"/>
-              </w:rPr>
-              <w:t>Organization</w:t>
-            </w:r>
           </w:p>
         </w:tc>
         <w:tc>
@@ -1791,9 +2317,10 @@
               <w:spacing w:after="240" w:line="288" w:lineRule="auto"/>
               <w:ind w:firstLine="0"/>
               <w:contextualSpacing/>
+              <w:jc w:val="both"/>
               <w:rPr>
                 <w:rFonts w:ascii="Cambria" w:eastAsia="HGMinchoB" w:hAnsi="Cambria" w:cs="Times New Roman"/>
-                <w:color w:val="404040"/>
+                <w:color w:val="000000" w:themeColor="text1"/>
                 <w:lang w:eastAsia="ja-JP"/>
               </w:rPr>
             </w:pPr>
@@ -1813,16 +2340,17 @@
               <w:spacing w:after="240" w:line="288" w:lineRule="auto"/>
               <w:ind w:firstLine="0"/>
               <w:contextualSpacing/>
+              <w:jc w:val="both"/>
               <w:rPr>
                 <w:rFonts w:ascii="Cambria" w:eastAsia="HGMinchoB" w:hAnsi="Cambria" w:cs="Times New Roman"/>
-                <w:color w:val="404040"/>
+                <w:color w:val="000000" w:themeColor="text1"/>
                 <w:lang w:eastAsia="ja-JP"/>
               </w:rPr>
             </w:pPr>
             <w:r>
               <w:rPr>
                 <w:rFonts w:ascii="Cambria" w:eastAsia="HGMinchoB" w:hAnsi="Cambria" w:cs="Times New Roman"/>
-                <w:color w:val="404040"/>
+                <w:color w:val="000000" w:themeColor="text1"/>
                 <w:lang w:eastAsia="ja-JP"/>
               </w:rPr>
               <w:t>Environment</w:t>
@@ -1838,16 +2366,17 @@
               <w:spacing w:after="240" w:line="288" w:lineRule="auto"/>
               <w:ind w:firstLine="0"/>
               <w:contextualSpacing/>
+              <w:jc w:val="both"/>
               <w:rPr>
                 <w:rFonts w:ascii="Cambria" w:eastAsia="HGMinchoB" w:hAnsi="Cambria" w:cs="Times New Roman"/>
-                <w:color w:val="404040"/>
+                <w:color w:val="000000" w:themeColor="text1"/>
                 <w:lang w:eastAsia="ja-JP"/>
               </w:rPr>
             </w:pPr>
             <w:r>
               <w:rPr>
                 <w:rFonts w:ascii="Cambria" w:eastAsia="HGMinchoB" w:hAnsi="Cambria" w:cs="Times New Roman"/>
-                <w:color w:val="404040"/>
+                <w:color w:val="000000" w:themeColor="text1"/>
                 <w:lang w:eastAsia="ja-JP"/>
               </w:rPr>
               <w:t xml:space="preserve">Eclipse IDE, MySQL DB, Spring MVC, </w:t>
@@ -1855,7 +2384,7 @@
             <w:r>
               <w:rPr>
                 <w:rFonts w:ascii="Cambria" w:eastAsia="HGMinchoB" w:hAnsi="Cambria" w:cs="Times New Roman"/>
-                <w:color w:val="404040"/>
+                <w:color w:val="000000" w:themeColor="text1"/>
                 <w:lang w:eastAsia="ja-JP"/>
               </w:rPr>
               <w:t xml:space="preserve">Maven, </w:t>
@@ -1863,7 +2392,7 @@
             <w:r>
               <w:rPr>
                 <w:rFonts w:ascii="Cambria" w:eastAsia="HGMinchoB" w:hAnsi="Cambria" w:cs="Times New Roman"/>
-                <w:color w:val="404040"/>
+                <w:color w:val="000000" w:themeColor="text1"/>
                 <w:lang w:eastAsia="ja-JP"/>
               </w:rPr>
               <w:t>Hibernate</w:t>
@@ -1879,16 +2408,17 @@
               <w:spacing w:after="240" w:line="288" w:lineRule="auto"/>
               <w:ind w:firstLine="0"/>
               <w:contextualSpacing/>
+              <w:jc w:val="both"/>
               <w:rPr>
                 <w:rFonts w:ascii="Cambria" w:eastAsia="HGMinchoB" w:hAnsi="Cambria" w:cs="Times New Roman"/>
-                <w:color w:val="404040"/>
+                <w:color w:val="000000" w:themeColor="text1"/>
                 <w:lang w:eastAsia="ja-JP"/>
               </w:rPr>
             </w:pPr>
             <w:r>
               <w:rPr>
                 <w:rFonts w:ascii="Cambria" w:eastAsia="HGMinchoB" w:hAnsi="Cambria" w:cs="Times New Roman"/>
-                <w:color w:val="404040"/>
+                <w:color w:val="000000" w:themeColor="text1"/>
                 <w:lang w:eastAsia="ja-JP"/>
               </w:rPr>
               <w:t>Languages: Java/J2EE, SQL</w:t>
@@ -1909,6 +2439,7 @@
               <w:spacing w:after="240" w:line="288" w:lineRule="auto"/>
               <w:ind w:firstLine="0"/>
               <w:contextualSpacing/>
+              <w:jc w:val="both"/>
               <w:rPr>
                 <w:rFonts w:ascii="Cambria" w:eastAsia="HGMinchoB" w:hAnsi="Cambria" w:cs="Times New Roman"/>
                 <w:color w:val="404040"/>
@@ -1921,6 +2452,7 @@
               <w:spacing w:after="240" w:line="288" w:lineRule="auto"/>
               <w:ind w:firstLine="0"/>
               <w:contextualSpacing/>
+              <w:jc w:val="both"/>
               <w:rPr>
                 <w:rFonts w:ascii="Cambria" w:eastAsia="HGMinchoB" w:hAnsi="Cambria" w:cs="Times New Roman"/>
                 <w:color w:val="404040"/>
@@ -1930,7 +2462,7 @@
             <w:r>
               <w:rPr>
                 <w:rFonts w:ascii="Cambria" w:eastAsia="HGMinchoB" w:hAnsi="Cambria" w:cs="Times New Roman"/>
-                <w:color w:val="404040"/>
+                <w:color w:val="000000" w:themeColor="text1"/>
                 <w:lang w:eastAsia="ja-JP"/>
               </w:rPr>
               <w:t xml:space="preserve">Responsibilities </w:t>
@@ -1955,146 +2487,777 @@
           </w:p>
           <w:p>
             <w:pPr>
+              <w:widowControl w:val="0"/>
               <w:numPr>
                 <w:ilvl w:val="0"/>
-                <w:numId w:val="1"/>
+                <w:numId w:val="7"/>
               </w:numPr>
+              <w:pBdr>
+                <w:top w:val="nil"/>
+                <w:left w:val="nil"/>
+                <w:bottom w:val="nil"/>
+                <w:right w:val="nil"/>
+                <w:between w:val="nil"/>
+              </w:pBdr>
               <w:spacing w:after="0" w:line="240" w:lineRule="auto"/>
-              <w:ind w:hanging="360"/>
               <w:contextualSpacing/>
               <w:jc w:val="both"/>
               <w:rPr>
-                <w:color w:val="00000A"/>
+                <w:sz w:val="26"/>
+                <w:szCs w:val="26"/>
               </w:rPr>
             </w:pPr>
             <w:r>
               <w:rPr>
-                <w:color w:val="00000A"/>
-                <w:sz w:val="24"/>
-                <w:szCs w:val="24"/>
-              </w:rPr>
-              <w:t>Design, Develop &amp; Maintenance of various owned modules.</w:t>
+                <w:sz w:val="26"/>
+                <w:szCs w:val="26"/>
+              </w:rPr>
+              <w:t>Handled enhancement and development activities.</w:t>
             </w:r>
           </w:p>
           <w:p>
             <w:pPr>
               <w:numPr>
                 <w:ilvl w:val="0"/>
-                <w:numId w:val="1"/>
+                <w:numId w:val="7"/>
               </w:numPr>
+              <w:pBdr>
+                <w:top w:val="nil"/>
+                <w:left w:val="nil"/>
+                <w:bottom w:val="nil"/>
+                <w:right w:val="nil"/>
+                <w:between w:val="nil"/>
+              </w:pBdr>
               <w:spacing w:after="0" w:line="240" w:lineRule="auto"/>
-              <w:ind w:hanging="360"/>
+              <w:jc w:val="both"/>
+              <w:rPr>
+                <w:sz w:val="26"/>
+                <w:szCs w:val="26"/>
+              </w:rPr>
+            </w:pPr>
+            <w:r>
+              <w:rPr>
+                <w:sz w:val="26"/>
+                <w:szCs w:val="26"/>
+              </w:rPr>
+              <w:t>Performed defect fixing and unit testing.</w:t>
+            </w:r>
+          </w:p>
+          <w:p>
+            <w:pPr>
+              <w:widowControl w:val="0"/>
+              <w:numPr>
+                <w:ilvl w:val="0"/>
+                <w:numId w:val="7"/>
+              </w:numPr>
+              <w:pBdr>
+                <w:top w:val="nil"/>
+                <w:left w:val="nil"/>
+                <w:bottom w:val="nil"/>
+                <w:right w:val="nil"/>
+                <w:between w:val="nil"/>
+              </w:pBdr>
+              <w:spacing w:after="0" w:line="240" w:lineRule="auto"/>
               <w:contextualSpacing/>
               <w:jc w:val="both"/>
               <w:rPr>
-                <w:color w:val="00000A"/>
+                <w:sz w:val="26"/>
+                <w:szCs w:val="26"/>
               </w:rPr>
             </w:pPr>
             <w:r>
               <w:rPr>
+                <w:sz w:val="26"/>
+                <w:szCs w:val="26"/>
+              </w:rPr>
+              <w:t>Converting the user requirements for the project into Technical Requirements.</w:t>
+            </w:r>
+          </w:p>
+          <w:p>
+            <w:pPr>
+              <w:widowControl w:val="0"/>
+              <w:numPr>
+                <w:ilvl w:val="0"/>
+                <w:numId w:val="7"/>
+              </w:numPr>
+              <w:pBdr>
+                <w:top w:val="nil"/>
+                <w:left w:val="nil"/>
+                <w:bottom w:val="nil"/>
+                <w:right w:val="nil"/>
+                <w:between w:val="nil"/>
+              </w:pBdr>
+              <w:spacing w:after="0" w:line="240" w:lineRule="auto"/>
+              <w:contextualSpacing/>
+              <w:jc w:val="both"/>
+              <w:rPr>
+                <w:sz w:val="26"/>
+                <w:szCs w:val="26"/>
+              </w:rPr>
+            </w:pPr>
+            <w:r>
+              <w:rPr>
+                <w:sz w:val="26"/>
+                <w:szCs w:val="26"/>
+              </w:rPr>
+              <w:t>Developing the Web Application using spring framework as per the design.</w:t>
+            </w:r>
+          </w:p>
+          <w:p>
+            <w:pPr>
+              <w:widowControl w:val="0"/>
+              <w:numPr>
+                <w:ilvl w:val="0"/>
+                <w:numId w:val="7"/>
+              </w:numPr>
+              <w:pBdr>
+                <w:top w:val="nil"/>
+                <w:left w:val="nil"/>
+                <w:bottom w:val="nil"/>
+                <w:right w:val="nil"/>
+                <w:between w:val="nil"/>
+              </w:pBdr>
+              <w:spacing w:after="0" w:line="240" w:lineRule="auto"/>
+              <w:contextualSpacing/>
+              <w:jc w:val="both"/>
+              <w:rPr>
+                <w:sz w:val="26"/>
+                <w:szCs w:val="26"/>
+              </w:rPr>
+            </w:pPr>
+            <w:r>
+              <w:rPr>
+                <w:sz w:val="26"/>
+                <w:szCs w:val="26"/>
+              </w:rPr>
+              <w:t>Auto generating VO classes with the help of hibernate code generator.</w:t>
+            </w:r>
+          </w:p>
+          <w:p>
+            <w:pPr>
+              <w:widowControl w:val="0"/>
+              <w:numPr>
+                <w:ilvl w:val="0"/>
+                <w:numId w:val="7"/>
+              </w:numPr>
+              <w:pBdr>
+                <w:top w:val="nil"/>
+                <w:left w:val="nil"/>
+                <w:bottom w:val="nil"/>
+                <w:right w:val="nil"/>
+                <w:between w:val="nil"/>
+              </w:pBdr>
+              <w:spacing w:after="0" w:line="240" w:lineRule="auto"/>
+              <w:contextualSpacing/>
+              <w:jc w:val="both"/>
+              <w:rPr>
+                <w:sz w:val="26"/>
+                <w:szCs w:val="26"/>
+              </w:rPr>
+            </w:pPr>
+            <w:r>
+              <w:rPr>
+                <w:sz w:val="26"/>
+                <w:szCs w:val="26"/>
+              </w:rPr>
+              <w:t xml:space="preserve">Building project automatically based on Jenkins, </w:t>
+            </w:r>
+            <w:r>
+              <w:rPr>
+                <w:color w:val="252525"/>
+                <w:sz w:val="26"/>
+                <w:szCs w:val="26"/>
+                <w:highlight w:val="white"/>
+              </w:rPr>
+              <w:t>an open source continuous integration tool written in Java. </w:t>
+            </w:r>
+          </w:p>
+          <w:p>
+            <w:pPr>
+              <w:spacing w:after="0" w:line="240" w:lineRule="auto"/>
+              <w:ind w:left="720" w:firstLine="0"/>
+              <w:contextualSpacing/>
+              <w:jc w:val="both"/>
+              <w:rPr>
                 <w:color w:val="00000A"/>
-                <w:sz w:val="24"/>
-                <w:szCs w:val="24"/>
-              </w:rPr>
-              <w:t>Involved in code reviews and ensured code quality across the project.</w:t>
+              </w:rPr>
+            </w:pPr>
+          </w:p>
+        </w:tc>
+      </w:tr>
+    </w:tbl>
+    <w:p>
+      <w:pPr>
+        <w:spacing w:after="160" w:line="259" w:lineRule="auto"/>
+        <w:ind w:firstLine="0"/>
+        <w:jc w:val="both"/>
+        <w:rPr>
+          <w:b/>
+          <w:color w:val="00000A"/>
+          <w:sz w:val="24"/>
+          <w:szCs w:val="24"/>
+          <w:u w:val="single"/>
+        </w:rPr>
+      </w:pPr>
+    </w:p>
+    <w:p>
+      <w:pPr>
+        <w:spacing w:after="160" w:line="259" w:lineRule="auto"/>
+        <w:ind w:firstLine="0"/>
+        <w:jc w:val="both"/>
+        <w:rPr>
+          <w:b/>
+          <w:color w:val="00000A"/>
+          <w:sz w:val="24"/>
+          <w:szCs w:val="24"/>
+          <w:u w:val="single"/>
+        </w:rPr>
+      </w:pPr>
+    </w:p>
+    <w:p>
+      <w:pPr>
+        <w:spacing w:after="160" w:line="259" w:lineRule="auto"/>
+        <w:ind w:firstLine="0"/>
+        <w:jc w:val="both"/>
+        <w:rPr>
+          <w:b/>
+          <w:sz w:val="24"/>
+          <w:szCs w:val="24"/>
+        </w:rPr>
+      </w:pPr>
+      <w:r>
+        <w:rPr>
+          <w:b/>
+          <w:color w:val="00000A"/>
+          <w:sz w:val="24"/>
+          <w:szCs w:val="24"/>
+          <w:u w:val="single"/>
+        </w:rPr>
+        <w:t xml:space="preserve">Project </w:t>
+      </w:r>
+      <w:r>
+        <w:rPr>
+          <w:b/>
+          <w:color w:val="00000A"/>
+          <w:sz w:val="24"/>
+          <w:szCs w:val="24"/>
+        </w:rPr>
+        <w:t>–</w:t>
+      </w:r>
+      <w:r>
+        <w:rPr>
+          <w:sz w:val="24"/>
+          <w:szCs w:val="24"/>
+        </w:rPr>
+        <w:t xml:space="preserve"> </w:t>
+      </w:r>
+      <w:r>
+        <w:rPr>
+          <w:sz w:val="24"/>
+          <w:szCs w:val="24"/>
+        </w:rPr>
+        <w:t>Airline</w:t>
+      </w:r>
+      <w:r>
+        <w:rPr>
+          <w:sz w:val="24"/>
+          <w:szCs w:val="24"/>
+        </w:rPr>
+        <w:t xml:space="preserve"> </w:t>
+      </w:r>
+      <w:r>
+        <w:rPr>
+          <w:sz w:val="24"/>
+          <w:szCs w:val="24"/>
+        </w:rPr>
+        <w:t>SOA</w:t>
+      </w:r>
+    </w:p>
+    <w:p>
+      <w:pPr>
+        <w:spacing w:before="60" w:after="60"/>
+        <w:ind w:firstLine="0"/>
+        <w:jc w:val="both"/>
+        <w:rPr>
+          <w:color w:val="00000A"/>
+          <w:sz w:val="24"/>
+          <w:szCs w:val="24"/>
+        </w:rPr>
+      </w:pPr>
+      <w:r>
+        <w:rPr>
+          <w:b/>
+          <w:sz w:val="24"/>
+          <w:szCs w:val="24"/>
+        </w:rPr>
+        <w:t>Project Description:</w:t>
+      </w:r>
+      <w:r>
+        <w:rPr>
+          <w:color w:val="00000A"/>
+          <w:sz w:val="24"/>
+          <w:szCs w:val="24"/>
+        </w:rPr>
+        <w:t xml:space="preserve"> </w:t>
+      </w:r>
+    </w:p>
+    <w:p>
+      <w:pPr>
+        <w:spacing w:after="0" w:line="240" w:lineRule="auto"/>
+        <w:ind w:firstLine="0"/>
+        <w:jc w:val="both"/>
+        <w:rPr>
+          <w:sz w:val="24"/>
+          <w:szCs w:val="24"/>
+        </w:rPr>
+      </w:pPr>
+      <w:r>
+        <w:rPr>
+          <w:sz w:val="24"/>
+          <w:szCs w:val="24"/>
+        </w:rPr>
+        <w:t>Airlines SOA is a middleware service oriented application which provides ticketing, boarding, refund, cancellation, baggage, clear terminal, mileage display, pricing, fares refund, ticket issues, display ticketing.</w:t>
+      </w:r>
+    </w:p>
+    <w:p>
+      <w:pPr>
+        <w:spacing w:after="0" w:line="240" w:lineRule="auto"/>
+        <w:ind w:firstLine="0"/>
+        <w:jc w:val="both"/>
+        <w:rPr>
+          <w:sz w:val="24"/>
+          <w:szCs w:val="24"/>
+        </w:rPr>
+      </w:pPr>
+    </w:p>
+    <w:p>
+      <w:pPr>
+        <w:spacing w:after="0" w:line="240" w:lineRule="auto"/>
+        <w:ind w:firstLine="0"/>
+        <w:jc w:val="both"/>
+        <w:rPr>
+          <w:sz w:val="24"/>
+          <w:szCs w:val="24"/>
+        </w:rPr>
+      </w:pPr>
+    </w:p>
+    <w:tbl>
+      <w:tblPr>
+        <w:tblW w:w="9810" w:type="dxa"/>
+        <w:tblInd w:w="108" w:type="dxa"/>
+        <w:tblBorders>
+          <w:top w:val="single" w:sz="4" w:space="0" w:color="auto"/>
+          <w:left w:val="single" w:sz="4" w:space="0" w:color="auto"/>
+          <w:bottom w:val="single" w:sz="4" w:space="0" w:color="auto"/>
+          <w:right w:val="single" w:sz="4" w:space="0" w:color="auto"/>
+          <w:insideH w:val="single" w:sz="4" w:space="0" w:color="auto"/>
+          <w:insideV w:val="single" w:sz="4" w:space="0" w:color="auto"/>
+        </w:tblBorders>
+        <w:tblLook w:val="0000" w:firstRow="0" w:lastRow="0" w:firstColumn="0" w:lastColumn="0" w:noHBand="0" w:noVBand="0"/>
+      </w:tblPr>
+      <w:tblGrid>
+        <w:gridCol w:w="3265"/>
+        <w:gridCol w:w="3462"/>
+        <w:gridCol w:w="3083"/>
+      </w:tblGrid>
+      <w:tr>
+        <w:trPr>
+          <w:trHeight w:val="450"/>
+        </w:trPr>
+        <w:tc>
+          <w:tcPr>
+            <w:tcW w:w="3265" w:type="dxa"/>
+          </w:tcPr>
+          <w:p>
+            <w:pPr>
+              <w:spacing w:after="240" w:line="288" w:lineRule="auto"/>
+              <w:ind w:firstLine="0"/>
+              <w:contextualSpacing/>
+              <w:jc w:val="both"/>
+              <w:rPr>
+                <w:rFonts w:ascii="Cambria" w:eastAsia="HGMinchoB" w:hAnsi="Cambria" w:cs="Times New Roman"/>
+                <w:color w:val="000000" w:themeColor="text1"/>
+                <w:lang w:eastAsia="ja-JP"/>
+              </w:rPr>
+            </w:pPr>
+            <w:r>
+              <w:rPr>
+                <w:rFonts w:ascii="Cambria" w:eastAsia="HGMinchoB" w:hAnsi="Cambria" w:cs="Times New Roman"/>
+                <w:color w:val="000000" w:themeColor="text1"/>
+                <w:lang w:eastAsia="ja-JP"/>
+              </w:rPr>
+              <w:t xml:space="preserve">Role/Designation </w:t>
+            </w:r>
+          </w:p>
+        </w:tc>
+        <w:tc>
+          <w:tcPr>
+            <w:tcW w:w="3462" w:type="dxa"/>
+          </w:tcPr>
+          <w:p>
+            <w:pPr>
+              <w:spacing w:after="240" w:line="288" w:lineRule="auto"/>
+              <w:ind w:firstLine="0"/>
+              <w:contextualSpacing/>
+              <w:jc w:val="both"/>
+              <w:rPr>
+                <w:rFonts w:ascii="Cambria" w:eastAsia="HGMinchoB" w:hAnsi="Cambria" w:cs="Times New Roman"/>
+                <w:color w:val="000000" w:themeColor="text1"/>
+                <w:lang w:eastAsia="ja-JP"/>
+              </w:rPr>
+            </w:pPr>
+            <w:r>
+              <w:rPr>
+                <w:rFonts w:ascii="Cambria" w:eastAsia="HGMinchoB" w:hAnsi="Cambria" w:cs="Times New Roman"/>
+                <w:color w:val="000000" w:themeColor="text1"/>
+                <w:lang w:eastAsia="ja-JP"/>
+              </w:rPr>
+              <w:t>Analyst Programmer</w:t>
+            </w:r>
+          </w:p>
+        </w:tc>
+        <w:tc>
+          <w:tcPr>
+            <w:tcW w:w="3083" w:type="dxa"/>
+          </w:tcPr>
+          <w:p>
+            <w:pPr>
+              <w:spacing w:after="240" w:line="288" w:lineRule="auto"/>
+              <w:ind w:firstLine="0"/>
+              <w:contextualSpacing/>
+              <w:jc w:val="both"/>
+              <w:rPr>
+                <w:rFonts w:ascii="Cambria" w:eastAsia="HGMinchoB" w:hAnsi="Cambria" w:cs="Times New Roman"/>
+                <w:color w:val="000000" w:themeColor="text1"/>
+                <w:lang w:eastAsia="ja-JP"/>
+              </w:rPr>
+            </w:pPr>
+            <w:r>
+              <w:rPr>
+                <w:rFonts w:ascii="Cambria" w:eastAsia="HGMinchoB" w:hAnsi="Cambria" w:cs="Times New Roman"/>
+                <w:color w:val="000000" w:themeColor="text1"/>
+                <w:lang w:eastAsia="ja-JP"/>
+              </w:rPr>
+              <w:t>Team Size: 12</w:t>
+            </w:r>
+          </w:p>
+        </w:tc>
+      </w:tr>
+      <w:tr>
+        <w:trPr>
+          <w:trHeight w:val="510"/>
+        </w:trPr>
+        <w:tc>
+          <w:tcPr>
+            <w:tcW w:w="3265" w:type="dxa"/>
+          </w:tcPr>
+          <w:p>
+            <w:pPr>
+              <w:spacing w:after="240" w:line="288" w:lineRule="auto"/>
+              <w:ind w:firstLine="0"/>
+              <w:contextualSpacing/>
+              <w:jc w:val="both"/>
+              <w:rPr>
+                <w:rFonts w:ascii="Cambria" w:eastAsia="HGMinchoB" w:hAnsi="Cambria" w:cs="Times New Roman"/>
+                <w:color w:val="000000" w:themeColor="text1"/>
+                <w:lang w:eastAsia="ja-JP"/>
+              </w:rPr>
+            </w:pPr>
+            <w:r>
+              <w:rPr>
+                <w:rFonts w:ascii="Cambria" w:eastAsia="HGMinchoB" w:hAnsi="Cambria" w:cs="Times New Roman"/>
+                <w:color w:val="000000" w:themeColor="text1"/>
+                <w:lang w:eastAsia="ja-JP"/>
+              </w:rPr>
+              <w:t>Environment</w:t>
+            </w:r>
+          </w:p>
+        </w:tc>
+        <w:tc>
+          <w:tcPr>
+            <w:tcW w:w="3462" w:type="dxa"/>
+          </w:tcPr>
+          <w:p>
+            <w:pPr>
+              <w:spacing w:after="240" w:line="288" w:lineRule="auto"/>
+              <w:ind w:firstLine="0"/>
+              <w:contextualSpacing/>
+              <w:jc w:val="both"/>
+              <w:rPr>
+                <w:rFonts w:ascii="Cambria" w:eastAsia="HGMinchoB" w:hAnsi="Cambria" w:cs="Times New Roman"/>
+                <w:color w:val="000000" w:themeColor="text1"/>
+                <w:lang w:eastAsia="ja-JP"/>
+              </w:rPr>
+            </w:pPr>
+            <w:r>
+              <w:rPr>
+                <w:rFonts w:ascii="Cambria" w:eastAsia="HGMinchoB" w:hAnsi="Cambria" w:cs="Times New Roman"/>
+                <w:color w:val="000000" w:themeColor="text1"/>
+                <w:lang w:eastAsia="ja-JP"/>
+              </w:rPr>
+              <w:t>Eclipse IDE, MySQL DB, Spring MVC, Maven, Hibernate</w:t>
+            </w:r>
+          </w:p>
+        </w:tc>
+        <w:tc>
+          <w:tcPr>
+            <w:tcW w:w="3083" w:type="dxa"/>
+          </w:tcPr>
+          <w:p>
+            <w:pPr>
+              <w:spacing w:after="240" w:line="288" w:lineRule="auto"/>
+              <w:ind w:firstLine="0"/>
+              <w:contextualSpacing/>
+              <w:jc w:val="both"/>
+              <w:rPr>
+                <w:rFonts w:ascii="Cambria" w:eastAsia="HGMinchoB" w:hAnsi="Cambria" w:cs="Times New Roman"/>
+                <w:color w:val="000000" w:themeColor="text1"/>
+                <w:lang w:eastAsia="ja-JP"/>
+              </w:rPr>
+            </w:pPr>
+            <w:r>
+              <w:rPr>
+                <w:rFonts w:ascii="Cambria" w:eastAsia="HGMinchoB" w:hAnsi="Cambria" w:cs="Times New Roman"/>
+                <w:color w:val="000000" w:themeColor="text1"/>
+                <w:lang w:eastAsia="ja-JP"/>
+              </w:rPr>
+              <w:t>Languages: Java/J2EE, SQL</w:t>
+            </w:r>
+          </w:p>
+        </w:tc>
+      </w:tr>
+      <w:tr>
+        <w:trPr>
+          <w:trHeight w:val="350"/>
+        </w:trPr>
+        <w:tc>
+          <w:tcPr>
+            <w:tcW w:w="3265" w:type="dxa"/>
+          </w:tcPr>
+          <w:p>
+            <w:pPr>
+              <w:spacing w:after="240" w:line="288" w:lineRule="auto"/>
+              <w:ind w:firstLine="0"/>
+              <w:contextualSpacing/>
+              <w:jc w:val="both"/>
+              <w:rPr>
+                <w:rFonts w:ascii="Cambria" w:eastAsia="HGMinchoB" w:hAnsi="Cambria" w:cs="Times New Roman"/>
+                <w:color w:val="000000" w:themeColor="text1"/>
+                <w:lang w:eastAsia="ja-JP"/>
+              </w:rPr>
+            </w:pPr>
+          </w:p>
+          <w:p>
+            <w:pPr>
+              <w:spacing w:after="240" w:line="288" w:lineRule="auto"/>
+              <w:ind w:firstLine="0"/>
+              <w:contextualSpacing/>
+              <w:jc w:val="both"/>
+              <w:rPr>
+                <w:rFonts w:ascii="Cambria" w:eastAsia="HGMinchoB" w:hAnsi="Cambria" w:cs="Times New Roman"/>
+                <w:color w:val="404040"/>
+                <w:lang w:eastAsia="ja-JP"/>
+              </w:rPr>
+            </w:pPr>
+            <w:r>
+              <w:rPr>
+                <w:rFonts w:ascii="Cambria" w:eastAsia="HGMinchoB" w:hAnsi="Cambria" w:cs="Times New Roman"/>
+                <w:color w:val="000000" w:themeColor="text1"/>
+                <w:lang w:eastAsia="ja-JP"/>
+              </w:rPr>
+              <w:t xml:space="preserve">Responsibilities </w:t>
+            </w:r>
+          </w:p>
+        </w:tc>
+        <w:tc>
+          <w:tcPr>
+            <w:tcW w:w="6545" w:type="dxa"/>
+            <w:gridSpan w:val="2"/>
+          </w:tcPr>
+          <w:p>
+            <w:pPr>
+              <w:spacing w:after="0"/>
+              <w:ind w:firstLine="0"/>
+              <w:contextualSpacing/>
+              <w:jc w:val="both"/>
+              <w:rPr>
+                <w:color w:val="00000A"/>
+              </w:rPr>
+            </w:pPr>
+          </w:p>
+          <w:p>
+            <w:pPr>
+              <w:numPr>
+                <w:ilvl w:val="0"/>
+                <w:numId w:val="8"/>
+              </w:numPr>
+              <w:pBdr>
+                <w:top w:val="nil"/>
+                <w:left w:val="nil"/>
+                <w:bottom w:val="nil"/>
+                <w:right w:val="nil"/>
+                <w:between w:val="nil"/>
+              </w:pBdr>
+              <w:spacing w:after="0" w:line="240" w:lineRule="auto"/>
+              <w:jc w:val="both"/>
+              <w:rPr>
+                <w:sz w:val="26"/>
+                <w:szCs w:val="26"/>
+              </w:rPr>
+            </w:pPr>
+            <w:r>
+              <w:rPr>
+                <w:sz w:val="26"/>
+                <w:szCs w:val="26"/>
+              </w:rPr>
+              <w:t>Provide thorough support and problem resolution for customers.</w:t>
             </w:r>
           </w:p>
           <w:p>
             <w:pPr>
               <w:numPr>
                 <w:ilvl w:val="0"/>
-                <w:numId w:val="1"/>
+                <w:numId w:val="8"/>
               </w:numPr>
-              <w:spacing w:after="0" w:line="240" w:lineRule="auto"/>
-              <w:ind w:hanging="360"/>
-              <w:contextualSpacing/>
+              <w:pBdr>
+                <w:top w:val="nil"/>
+                <w:left w:val="nil"/>
+                <w:bottom w:val="nil"/>
+                <w:right w:val="nil"/>
+                <w:between w:val="nil"/>
+              </w:pBdr>
+              <w:spacing w:after="120"/>
               <w:jc w:val="both"/>
               <w:rPr>
-                <w:color w:val="00000A"/>
+                <w:sz w:val="26"/>
+                <w:szCs w:val="26"/>
               </w:rPr>
             </w:pPr>
             <w:r>
               <w:rPr>
-                <w:color w:val="00000A"/>
-                <w:sz w:val="24"/>
-                <w:szCs w:val="24"/>
-              </w:rPr>
-              <w:t>Actively participate in architecting new modules and enhancements.</w:t>
+                <w:sz w:val="26"/>
+                <w:szCs w:val="26"/>
+              </w:rPr>
+              <w:t xml:space="preserve">Involved in CRs, Bug Fix, </w:t>
+            </w:r>
+            <w:r>
+              <w:rPr>
+                <w:sz w:val="26"/>
+                <w:szCs w:val="26"/>
+              </w:rPr>
+              <w:t>and Enhancements</w:t>
+            </w:r>
+            <w:r>
+              <w:rPr>
+                <w:sz w:val="26"/>
+                <w:szCs w:val="26"/>
+              </w:rPr>
+              <w:t xml:space="preserve"> and in client discussion.</w:t>
             </w:r>
           </w:p>
           <w:p>
             <w:pPr>
               <w:numPr>
                 <w:ilvl w:val="0"/>
-                <w:numId w:val="1"/>
+                <w:numId w:val="8"/>
               </w:numPr>
+              <w:pBdr>
+                <w:top w:val="nil"/>
+                <w:left w:val="nil"/>
+                <w:bottom w:val="nil"/>
+                <w:right w:val="nil"/>
+                <w:between w:val="nil"/>
+              </w:pBdr>
               <w:spacing w:after="0" w:line="240" w:lineRule="auto"/>
-              <w:ind w:hanging="360"/>
-              <w:contextualSpacing/>
               <w:jc w:val="both"/>
               <w:rPr>
-                <w:color w:val="00000A"/>
+                <w:sz w:val="26"/>
+                <w:szCs w:val="26"/>
               </w:rPr>
             </w:pPr>
             <w:r>
               <w:rPr>
-                <w:color w:val="00000A"/>
-                <w:sz w:val="24"/>
-                <w:szCs w:val="24"/>
-              </w:rPr>
-              <w:t>Debugging and Analysis of QA reported bugs.</w:t>
+                <w:sz w:val="26"/>
+                <w:szCs w:val="26"/>
+              </w:rPr>
+              <w:t>Build and maintain successful relationships with service providers and consumers.</w:t>
             </w:r>
           </w:p>
           <w:p>
             <w:pPr>
               <w:numPr>
                 <w:ilvl w:val="0"/>
-                <w:numId w:val="1"/>
+                <w:numId w:val="8"/>
               </w:numPr>
+              <w:pBdr>
+                <w:top w:val="nil"/>
+                <w:left w:val="nil"/>
+                <w:bottom w:val="nil"/>
+                <w:right w:val="nil"/>
+                <w:between w:val="nil"/>
+              </w:pBdr>
               <w:spacing w:after="0" w:line="240" w:lineRule="auto"/>
-              <w:ind w:hanging="360"/>
-              <w:contextualSpacing/>
               <w:jc w:val="both"/>
               <w:rPr>
-                <w:color w:val="00000A"/>
+                <w:sz w:val="26"/>
+                <w:szCs w:val="26"/>
               </w:rPr>
             </w:pPr>
             <w:r>
               <w:rPr>
-                <w:color w:val="00000A"/>
-                <w:sz w:val="24"/>
-                <w:szCs w:val="24"/>
-              </w:rPr>
-              <w:t>Work with other teams for problem solving and designing of modules.</w:t>
+                <w:sz w:val="26"/>
+                <w:szCs w:val="26"/>
+              </w:rPr>
+              <w:t>Train new employees and explain protocols clearly and efficiently.</w:t>
             </w:r>
           </w:p>
           <w:p>
             <w:pPr>
               <w:numPr>
                 <w:ilvl w:val="0"/>
-                <w:numId w:val="1"/>
+                <w:numId w:val="8"/>
               </w:numPr>
-              <w:spacing w:after="0" w:line="240" w:lineRule="auto"/>
-              <w:ind w:hanging="360"/>
-              <w:contextualSpacing/>
+              <w:pBdr>
+                <w:top w:val="nil"/>
+                <w:left w:val="nil"/>
+                <w:bottom w:val="nil"/>
+                <w:right w:val="nil"/>
+                <w:between w:val="nil"/>
+              </w:pBdr>
+              <w:spacing w:after="120"/>
               <w:jc w:val="both"/>
               <w:rPr>
-                <w:color w:val="00000A"/>
+                <w:sz w:val="24"/>
+                <w:szCs w:val="24"/>
               </w:rPr>
             </w:pPr>
             <w:r>
               <w:rPr>
-                <w:color w:val="00000A"/>
+                <w:sz w:val="26"/>
+                <w:szCs w:val="26"/>
+              </w:rPr>
+              <w:t>Actively participated in project related walkthrough, meetings as a part of process improvement</w:t>
+            </w:r>
+            <w:r>
+              <w:rPr>
                 <w:sz w:val="24"/>
                 <w:szCs w:val="24"/>
               </w:rPr>
-              <w:t>Guiding juniors as a mentor towards task completion.</w:t>
+              <w:t>.</w:t>
             </w:r>
           </w:p>
           <w:p>
             <w:pPr>
-              <w:spacing w:after="0"/>
-              <w:ind w:firstLine="0"/>
+              <w:widowControl w:val="0"/>
+              <w:pBdr>
+                <w:top w:val="nil"/>
+                <w:left w:val="nil"/>
+                <w:bottom w:val="nil"/>
+                <w:right w:val="nil"/>
+                <w:between w:val="nil"/>
+              </w:pBdr>
+              <w:spacing w:after="0" w:line="240" w:lineRule="auto"/>
+              <w:ind w:left="720" w:firstLine="0"/>
               <w:contextualSpacing/>
               <w:jc w:val="both"/>
               <w:rPr>
@@ -2137,7 +3300,6 @@
         <w:tabs>
           <w:tab w:val="left" w:pos="360"/>
         </w:tabs>
-        <w:spacing w:line="240" w:lineRule="auto"/>
         <w:ind w:left="2" w:hanging="2"/>
         <w:jc w:val="center"/>
         <w:rPr>
@@ -2147,6 +3309,7 @@
           <w:szCs w:val="24"/>
         </w:rPr>
       </w:pPr>
+      <w:proofErr w:type="gramStart"/>
       <w:r>
         <w:rPr>
           <w:rStyle w:val="IntenseReference"/>
@@ -2156,6 +3319,7 @@
         </w:rPr>
         <w:t>PERSONAL  DETAILS</w:t>
       </w:r>
+      <w:proofErr w:type="gramEnd"/>
     </w:p>
     <w:p>
       <w:pPr>
@@ -2196,7 +3360,7 @@
           <w:sz w:val="24"/>
           <w:szCs w:val="24"/>
         </w:rPr>
-        <w:t xml:space="preserve">Date of Birth            :    Jan 19, 1994                                                                                                             </w:t>
+        <w:t xml:space="preserve">Date of Birth            :    Jan 19, 1994    </w:t>
       </w:r>
     </w:p>
     <w:p>
@@ -2228,22 +3392,15 @@
           <w:sz w:val="24"/>
           <w:szCs w:val="24"/>
         </w:rPr>
-        <w:t>Languages Known   :    English</w:t>
-      </w:r>
-      <w:r>
-        <w:rPr>
-          <w:sz w:val="24"/>
-          <w:szCs w:val="24"/>
-        </w:rPr>
-        <w:t>, Hindi and</w:t>
-      </w:r>
-      <w:r>
-        <w:rPr>
-          <w:color w:val="000000"/>
-          <w:sz w:val="24"/>
-          <w:szCs w:val="24"/>
-        </w:rPr>
-        <w:t xml:space="preserve"> Telugu.</w:t>
+        <w:t>Gender                      :    Male</w:t>
+      </w:r>
+      <w:r>
+        <w:rPr>
+          <w:color w:val="000000"/>
+          <w:sz w:val="24"/>
+          <w:szCs w:val="24"/>
+        </w:rPr>
+        <w:t xml:space="preserve">                                                                                                         </w:t>
       </w:r>
     </w:p>
     <w:p>
@@ -2275,6 +3432,53 @@
           <w:sz w:val="24"/>
           <w:szCs w:val="24"/>
         </w:rPr>
+        <w:t>Languages Known   :    English</w:t>
+      </w:r>
+      <w:r>
+        <w:rPr>
+          <w:sz w:val="24"/>
+          <w:szCs w:val="24"/>
+        </w:rPr>
+        <w:t>, Hindi and</w:t>
+      </w:r>
+      <w:r>
+        <w:rPr>
+          <w:color w:val="000000"/>
+          <w:sz w:val="24"/>
+          <w:szCs w:val="24"/>
+        </w:rPr>
+        <w:t xml:space="preserve"> Telugu.</w:t>
+      </w:r>
+    </w:p>
+    <w:p>
+      <w:pPr>
+        <w:numPr>
+          <w:ilvl w:val="0"/>
+          <w:numId w:val="3"/>
+        </w:numPr>
+        <w:pBdr>
+          <w:top w:val="nil"/>
+          <w:left w:val="nil"/>
+          <w:bottom w:val="nil"/>
+          <w:right w:val="nil"/>
+          <w:between w:val="nil"/>
+        </w:pBdr>
+        <w:spacing w:after="0"/>
+        <w:ind w:left="432" w:hanging="360"/>
+        <w:contextualSpacing/>
+        <w:jc w:val="both"/>
+        <w:rPr>
+          <w:color w:val="000000"/>
+          <w:sz w:val="24"/>
+          <w:szCs w:val="24"/>
+        </w:rPr>
+      </w:pPr>
+      <w:r>
+        <w:rPr>
+          <w:color w:val="000000"/>
+          <w:sz w:val="24"/>
+          <w:szCs w:val="24"/>
+        </w:rPr>
         <w:t xml:space="preserve">Hobbies                    </w:t>
       </w:r>
       <w:r>
@@ -2306,7 +3510,31 @@
           <w:sz w:val="24"/>
           <w:szCs w:val="24"/>
         </w:rPr>
-        <w:t xml:space="preserve"> Listening to music and Playing Cricket.</w:t>
+        <w:t xml:space="preserve"> Listening to music, </w:t>
+      </w:r>
+      <w:r>
+        <w:rPr>
+          <w:color w:val="000000"/>
+          <w:sz w:val="24"/>
+          <w:szCs w:val="24"/>
+        </w:rPr>
+        <w:t>Playing Cricket</w:t>
+      </w:r>
+      <w:r>
+        <w:rPr>
+          <w:color w:val="000000"/>
+          <w:sz w:val="24"/>
+          <w:szCs w:val="24"/>
+        </w:rPr>
+        <w:t xml:space="preserve"> and, Coding</w:t>
+      </w:r>
+      <w:r>
+        <w:rPr>
+          <w:color w:val="000000"/>
+          <w:sz w:val="24"/>
+          <w:szCs w:val="24"/>
+        </w:rPr>
+        <w:t>.</w:t>
       </w:r>
     </w:p>
     <w:p>
@@ -2351,7 +3579,6 @@
         <w:tabs>
           <w:tab w:val="left" w:pos="360"/>
         </w:tabs>
-        <w:spacing w:line="240" w:lineRule="auto"/>
         <w:ind w:left="2" w:hanging="2"/>
         <w:jc w:val="center"/>
         <w:rPr>
@@ -2411,12 +3638,21 @@
       </w:r>
       <w:r>
         <w:rPr>
+          <w:rFonts w:eastAsia="Tahoma"/>
+          <w:color w:val="000000"/>
+          <w:sz w:val="24"/>
+          <w:szCs w:val="24"/>
+        </w:rPr>
+        <w:t xml:space="preserve"> I hereby confirm that the details furnished above are true to the best of my knowledge</w:t>
+      </w:r>
+      <w:r>
+        <w:rPr>
           <w:rFonts w:asciiTheme="majorHAnsi" w:eastAsia="Tahoma" w:hAnsiTheme="majorHAnsi" w:cstheme="majorHAnsi"/>
           <w:color w:val="000000"/>
           <w:sz w:val="24"/>
           <w:szCs w:val="24"/>
         </w:rPr>
-        <w:t xml:space="preserve"> I hereby confirm that the details furnished above are true to the best of my knowledge.</w:t>
+        <w:t>.</w:t>
       </w:r>
     </w:p>
     <w:p>
@@ -2431,37 +3667,59 @@
         <w:ind w:left="6480" w:firstLine="0"/>
         <w:jc w:val="both"/>
         <w:rPr>
+          <w:rFonts w:asciiTheme="majorHAnsi" w:eastAsia="Tahoma" w:hAnsiTheme="majorHAnsi" w:cstheme="majorHAnsi"/>
+          <w:color w:val="000000"/>
+          <w:sz w:val="28"/>
+          <w:szCs w:val="28"/>
+        </w:rPr>
+      </w:pPr>
+      <w:r>
+        <w:rPr>
           <w:rFonts w:ascii="Tahoma" w:eastAsia="Tahoma" w:hAnsi="Tahoma" w:cs="Tahoma"/>
           <w:color w:val="000000"/>
           <w:sz w:val="24"/>
           <w:szCs w:val="24"/>
         </w:rPr>
-      </w:pPr>
-      <w:r>
-        <w:rPr>
-          <w:rFonts w:ascii="Tahoma" w:eastAsia="Tahoma" w:hAnsi="Tahoma" w:cs="Tahoma"/>
-          <w:color w:val="000000"/>
-          <w:sz w:val="24"/>
-          <w:szCs w:val="24"/>
-        </w:rPr>
         <w:t xml:space="preserve">                          </w:t>
       </w:r>
       <w:r>
         <w:rPr>
-          <w:rFonts w:ascii="Tahoma" w:eastAsia="Tahoma" w:hAnsi="Tahoma" w:cs="Tahoma"/>
+          <w:rFonts w:asciiTheme="majorHAnsi" w:eastAsia="Tahoma" w:hAnsiTheme="majorHAnsi" w:cstheme="majorHAnsi"/>
           <w:b/>
           <w:color w:val="000000"/>
-          <w:sz w:val="24"/>
-          <w:szCs w:val="24"/>
-        </w:rPr>
-        <w:t>(Latheef)</w:t>
-      </w:r>
-      <w:r>
-        <w:rPr>
-          <w:rFonts w:ascii="Tahoma" w:eastAsia="Tahoma" w:hAnsi="Tahoma" w:cs="Tahoma"/>
-          <w:color w:val="000000"/>
-          <w:sz w:val="24"/>
-          <w:szCs w:val="24"/>
+          <w:sz w:val="28"/>
+          <w:szCs w:val="28"/>
+        </w:rPr>
+        <w:t>(</w:t>
+      </w:r>
+      <w:proofErr w:type="spellStart"/>
+      <w:r>
+        <w:rPr>
+          <w:rFonts w:asciiTheme="majorHAnsi" w:eastAsia="Tahoma" w:hAnsiTheme="majorHAnsi" w:cstheme="majorHAnsi"/>
+          <w:b/>
+          <w:color w:val="000000"/>
+          <w:sz w:val="28"/>
+          <w:szCs w:val="28"/>
+        </w:rPr>
+        <w:t>Latheef</w:t>
+      </w:r>
+      <w:proofErr w:type="spellEnd"/>
+      <w:r>
+        <w:rPr>
+          <w:rFonts w:asciiTheme="majorHAnsi" w:eastAsia="Tahoma" w:hAnsiTheme="majorHAnsi" w:cstheme="majorHAnsi"/>
+          <w:b/>
+          <w:color w:val="000000"/>
+          <w:sz w:val="28"/>
+          <w:szCs w:val="28"/>
+        </w:rPr>
+        <w:t>)</w:t>
+      </w:r>
+      <w:r>
+        <w:rPr>
+          <w:rFonts w:asciiTheme="majorHAnsi" w:eastAsia="Tahoma" w:hAnsiTheme="majorHAnsi" w:cstheme="majorHAnsi"/>
+          <w:color w:val="000000"/>
+          <w:sz w:val="28"/>
+          <w:szCs w:val="28"/>
         </w:rPr>
         <w:t xml:space="preserve">   </w:t>
       </w:r>
@@ -2485,12 +3743,12 @@
       </w:pPr>
     </w:p>
     <w:sectPr>
-      <w:headerReference w:type="even" r:id="rId7"/>
-      <w:headerReference w:type="default" r:id="rId8"/>
-      <w:footerReference w:type="even" r:id="rId9"/>
-      <w:footerReference w:type="default" r:id="rId10"/>
-      <w:headerReference w:type="first" r:id="rId11"/>
-      <w:footerReference w:type="first" r:id="rId12"/>
+      <w:headerReference w:type="even" r:id="rId8"/>
+      <w:headerReference w:type="default" r:id="rId9"/>
+      <w:footerReference w:type="even" r:id="rId10"/>
+      <w:footerReference w:type="default" r:id="rId11"/>
+      <w:headerReference w:type="first" r:id="rId12"/>
+      <w:footerReference w:type="first" r:id="rId13"/>
       <w:pgSz w:w="11907" w:h="16839"/>
       <w:pgMar w:top="0" w:right="1152" w:bottom="1152" w:left="1152" w:header="0" w:footer="720" w:gutter="0"/>
       <w:pgNumType w:start="1"/>
@@ -2825,6 +4083,119 @@
     </w:lvl>
   </w:abstractNum>
   <w:abstractNum w:abstractNumId="1" w15:restartNumberingAfterBreak="0">
+    <w:nsid w:val="19522714"/>
+    <w:multiLevelType w:val="hybridMultilevel"/>
+    <w:tmpl w:val="ABDEF89C"/>
+    <w:lvl w:ilvl="0" w:tplc="04090001">
+      <w:start w:val="1"/>
+      <w:numFmt w:val="bullet"/>
+      <w:lvlText w:val=""/>
+      <w:lvlJc w:val="left"/>
+      <w:pPr>
+        <w:ind w:left="719" w:hanging="360"/>
+      </w:pPr>
+      <w:rPr>
+        <w:rFonts w:ascii="Symbol" w:hAnsi="Symbol" w:hint="default"/>
+      </w:rPr>
+    </w:lvl>
+    <w:lvl w:ilvl="1" w:tplc="04090003" w:tentative="1">
+      <w:start w:val="1"/>
+      <w:numFmt w:val="bullet"/>
+      <w:lvlText w:val="o"/>
+      <w:lvlJc w:val="left"/>
+      <w:pPr>
+        <w:ind w:left="1439" w:hanging="360"/>
+      </w:pPr>
+      <w:rPr>
+        <w:rFonts w:ascii="Courier New" w:hAnsi="Courier New" w:cs="Courier New" w:hint="default"/>
+      </w:rPr>
+    </w:lvl>
+    <w:lvl w:ilvl="2" w:tplc="04090005" w:tentative="1">
+      <w:start w:val="1"/>
+      <w:numFmt w:val="bullet"/>
+      <w:lvlText w:val=""/>
+      <w:lvlJc w:val="left"/>
+      <w:pPr>
+        <w:ind w:left="2159" w:hanging="360"/>
+      </w:pPr>
+      <w:rPr>
+        <w:rFonts w:ascii="Wingdings" w:hAnsi="Wingdings" w:hint="default"/>
+      </w:rPr>
+    </w:lvl>
+    <w:lvl w:ilvl="3" w:tplc="04090001" w:tentative="1">
+      <w:start w:val="1"/>
+      <w:numFmt w:val="bullet"/>
+      <w:lvlText w:val=""/>
+      <w:lvlJc w:val="left"/>
+      <w:pPr>
+        <w:ind w:left="2879" w:hanging="360"/>
+      </w:pPr>
+      <w:rPr>
+        <w:rFonts w:ascii="Symbol" w:hAnsi="Symbol" w:hint="default"/>
+      </w:rPr>
+    </w:lvl>
+    <w:lvl w:ilvl="4" w:tplc="04090003" w:tentative="1">
+      <w:start w:val="1"/>
+      <w:numFmt w:val="bullet"/>
+      <w:lvlText w:val="o"/>
+      <w:lvlJc w:val="left"/>
+      <w:pPr>
+        <w:ind w:left="3599" w:hanging="360"/>
+      </w:pPr>
+      <w:rPr>
+        <w:rFonts w:ascii="Courier New" w:hAnsi="Courier New" w:cs="Courier New" w:hint="default"/>
+      </w:rPr>
+    </w:lvl>
+    <w:lvl w:ilvl="5" w:tplc="04090005" w:tentative="1">
+      <w:start w:val="1"/>
+      <w:numFmt w:val="bullet"/>
+      <w:lvlText w:val=""/>
+      <w:lvlJc w:val="left"/>
+      <w:pPr>
+        <w:ind w:left="4319" w:hanging="360"/>
+      </w:pPr>
+      <w:rPr>
+        <w:rFonts w:ascii="Wingdings" w:hAnsi="Wingdings" w:hint="default"/>
+      </w:rPr>
+    </w:lvl>
+    <w:lvl w:ilvl="6" w:tplc="04090001" w:tentative="1">
+      <w:start w:val="1"/>
+      <w:numFmt w:val="bullet"/>
+      <w:lvlText w:val=""/>
+      <w:lvlJc w:val="left"/>
+      <w:pPr>
+        <w:ind w:left="5039" w:hanging="360"/>
+      </w:pPr>
+      <w:rPr>
+        <w:rFonts w:ascii="Symbol" w:hAnsi="Symbol" w:hint="default"/>
+      </w:rPr>
+    </w:lvl>
+    <w:lvl w:ilvl="7" w:tplc="04090003" w:tentative="1">
+      <w:start w:val="1"/>
+      <w:numFmt w:val="bullet"/>
+      <w:lvlText w:val="o"/>
+      <w:lvlJc w:val="left"/>
+      <w:pPr>
+        <w:ind w:left="5759" w:hanging="360"/>
+      </w:pPr>
+      <w:rPr>
+        <w:rFonts w:ascii="Courier New" w:hAnsi="Courier New" w:cs="Courier New" w:hint="default"/>
+      </w:rPr>
+    </w:lvl>
+    <w:lvl w:ilvl="8" w:tplc="04090005" w:tentative="1">
+      <w:start w:val="1"/>
+      <w:numFmt w:val="bullet"/>
+      <w:lvlText w:val=""/>
+      <w:lvlJc w:val="left"/>
+      <w:pPr>
+        <w:ind w:left="6479" w:hanging="360"/>
+      </w:pPr>
+      <w:rPr>
+        <w:rFonts w:ascii="Wingdings" w:hAnsi="Wingdings" w:hint="default"/>
+      </w:rPr>
+    </w:lvl>
+  </w:abstractNum>
+  <w:abstractNum w:abstractNumId="2" w15:restartNumberingAfterBreak="0">
     <w:nsid w:val="2C1973BB"/>
     <w:multiLevelType w:val="multilevel"/>
     <w:tmpl w:val="3A289202"/>
@@ -2946,7 +4317,346 @@
       </w:rPr>
     </w:lvl>
   </w:abstractNum>
-  <w:abstractNum w:abstractNumId="2" w15:restartNumberingAfterBreak="0">
+  <w:abstractNum w:abstractNumId="3" w15:restartNumberingAfterBreak="0">
+    <w:nsid w:val="349326BF"/>
+    <w:multiLevelType w:val="multilevel"/>
+    <w:tmpl w:val="73E48E1E"/>
+    <w:lvl w:ilvl="0">
+      <w:start w:val="1"/>
+      <w:numFmt w:val="bullet"/>
+      <w:lvlText w:val="●"/>
+      <w:lvlJc w:val="left"/>
+      <w:pPr>
+        <w:ind w:left="720" w:hanging="360"/>
+      </w:pPr>
+      <w:rPr>
+        <w:rFonts w:ascii="Noto Sans Symbols" w:eastAsia="Noto Sans Symbols" w:hAnsi="Noto Sans Symbols" w:cs="Noto Sans Symbols"/>
+      </w:rPr>
+    </w:lvl>
+    <w:lvl w:ilvl="1">
+      <w:start w:val="1"/>
+      <w:numFmt w:val="bullet"/>
+      <w:lvlText w:val="o"/>
+      <w:lvlJc w:val="left"/>
+      <w:pPr>
+        <w:ind w:left="1440" w:hanging="360"/>
+      </w:pPr>
+      <w:rPr>
+        <w:rFonts w:ascii="Courier New" w:eastAsia="Courier New" w:hAnsi="Courier New" w:cs="Courier New"/>
+      </w:rPr>
+    </w:lvl>
+    <w:lvl w:ilvl="2">
+      <w:start w:val="1"/>
+      <w:numFmt w:val="bullet"/>
+      <w:lvlText w:val="▪"/>
+      <w:lvlJc w:val="left"/>
+      <w:pPr>
+        <w:ind w:left="2160" w:hanging="360"/>
+      </w:pPr>
+      <w:rPr>
+        <w:rFonts w:ascii="Noto Sans Symbols" w:eastAsia="Noto Sans Symbols" w:hAnsi="Noto Sans Symbols" w:cs="Noto Sans Symbols"/>
+      </w:rPr>
+    </w:lvl>
+    <w:lvl w:ilvl="3">
+      <w:start w:val="1"/>
+      <w:numFmt w:val="bullet"/>
+      <w:lvlText w:val="●"/>
+      <w:lvlJc w:val="left"/>
+      <w:pPr>
+        <w:ind w:left="2880" w:hanging="360"/>
+      </w:pPr>
+      <w:rPr>
+        <w:rFonts w:ascii="Noto Sans Symbols" w:eastAsia="Noto Sans Symbols" w:hAnsi="Noto Sans Symbols" w:cs="Noto Sans Symbols"/>
+      </w:rPr>
+    </w:lvl>
+    <w:lvl w:ilvl="4">
+      <w:start w:val="1"/>
+      <w:numFmt w:val="bullet"/>
+      <w:lvlText w:val="o"/>
+      <w:lvlJc w:val="left"/>
+      <w:pPr>
+        <w:ind w:left="3600" w:hanging="360"/>
+      </w:pPr>
+      <w:rPr>
+        <w:rFonts w:ascii="Courier New" w:eastAsia="Courier New" w:hAnsi="Courier New" w:cs="Courier New"/>
+      </w:rPr>
+    </w:lvl>
+    <w:lvl w:ilvl="5">
+      <w:start w:val="1"/>
+      <w:numFmt w:val="bullet"/>
+      <w:lvlText w:val="▪"/>
+      <w:lvlJc w:val="left"/>
+      <w:pPr>
+        <w:ind w:left="4320" w:hanging="360"/>
+      </w:pPr>
+      <w:rPr>
+        <w:rFonts w:ascii="Noto Sans Symbols" w:eastAsia="Noto Sans Symbols" w:hAnsi="Noto Sans Symbols" w:cs="Noto Sans Symbols"/>
+      </w:rPr>
+    </w:lvl>
+    <w:lvl w:ilvl="6">
+      <w:start w:val="1"/>
+      <w:numFmt w:val="bullet"/>
+      <w:lvlText w:val="●"/>
+      <w:lvlJc w:val="left"/>
+      <w:pPr>
+        <w:ind w:left="5040" w:hanging="360"/>
+      </w:pPr>
+      <w:rPr>
+        <w:rFonts w:ascii="Noto Sans Symbols" w:eastAsia="Noto Sans Symbols" w:hAnsi="Noto Sans Symbols" w:cs="Noto Sans Symbols"/>
+      </w:rPr>
+    </w:lvl>
+    <w:lvl w:ilvl="7">
+      <w:start w:val="1"/>
+      <w:numFmt w:val="bullet"/>
+      <w:lvlText w:val="o"/>
+      <w:lvlJc w:val="left"/>
+      <w:pPr>
+        <w:ind w:left="5760" w:hanging="360"/>
+      </w:pPr>
+      <w:rPr>
+        <w:rFonts w:ascii="Courier New" w:eastAsia="Courier New" w:hAnsi="Courier New" w:cs="Courier New"/>
+      </w:rPr>
+    </w:lvl>
+    <w:lvl w:ilvl="8">
+      <w:start w:val="1"/>
+      <w:numFmt w:val="bullet"/>
+      <w:lvlText w:val="▪"/>
+      <w:lvlJc w:val="left"/>
+      <w:pPr>
+        <w:ind w:left="6480" w:hanging="360"/>
+      </w:pPr>
+      <w:rPr>
+        <w:rFonts w:ascii="Noto Sans Symbols" w:eastAsia="Noto Sans Symbols" w:hAnsi="Noto Sans Symbols" w:cs="Noto Sans Symbols"/>
+      </w:rPr>
+    </w:lvl>
+  </w:abstractNum>
+  <w:abstractNum w:abstractNumId="4" w15:restartNumberingAfterBreak="0">
+    <w:nsid w:val="39AC2928"/>
+    <w:multiLevelType w:val="hybridMultilevel"/>
+    <w:tmpl w:val="608C587E"/>
+    <w:lvl w:ilvl="0" w:tplc="0409000B">
+      <w:start w:val="1"/>
+      <w:numFmt w:val="bullet"/>
+      <w:lvlText w:val=""/>
+      <w:lvlJc w:val="left"/>
+      <w:pPr>
+        <w:ind w:left="1440" w:hanging="360"/>
+      </w:pPr>
+      <w:rPr>
+        <w:rFonts w:ascii="Wingdings" w:hAnsi="Wingdings" w:hint="default"/>
+      </w:rPr>
+    </w:lvl>
+    <w:lvl w:ilvl="1" w:tplc="04090003" w:tentative="1">
+      <w:start w:val="1"/>
+      <w:numFmt w:val="bullet"/>
+      <w:lvlText w:val="o"/>
+      <w:lvlJc w:val="left"/>
+      <w:pPr>
+        <w:ind w:left="2160" w:hanging="360"/>
+      </w:pPr>
+      <w:rPr>
+        <w:rFonts w:ascii="Courier New" w:hAnsi="Courier New" w:cs="Courier New" w:hint="default"/>
+      </w:rPr>
+    </w:lvl>
+    <w:lvl w:ilvl="2" w:tplc="04090005" w:tentative="1">
+      <w:start w:val="1"/>
+      <w:numFmt w:val="bullet"/>
+      <w:lvlText w:val=""/>
+      <w:lvlJc w:val="left"/>
+      <w:pPr>
+        <w:ind w:left="2880" w:hanging="360"/>
+      </w:pPr>
+      <w:rPr>
+        <w:rFonts w:ascii="Wingdings" w:hAnsi="Wingdings" w:hint="default"/>
+      </w:rPr>
+    </w:lvl>
+    <w:lvl w:ilvl="3" w:tplc="04090001" w:tentative="1">
+      <w:start w:val="1"/>
+      <w:numFmt w:val="bullet"/>
+      <w:lvlText w:val=""/>
+      <w:lvlJc w:val="left"/>
+      <w:pPr>
+        <w:ind w:left="3600" w:hanging="360"/>
+      </w:pPr>
+      <w:rPr>
+        <w:rFonts w:ascii="Symbol" w:hAnsi="Symbol" w:hint="default"/>
+      </w:rPr>
+    </w:lvl>
+    <w:lvl w:ilvl="4" w:tplc="04090003" w:tentative="1">
+      <w:start w:val="1"/>
+      <w:numFmt w:val="bullet"/>
+      <w:lvlText w:val="o"/>
+      <w:lvlJc w:val="left"/>
+      <w:pPr>
+        <w:ind w:left="4320" w:hanging="360"/>
+      </w:pPr>
+      <w:rPr>
+        <w:rFonts w:ascii="Courier New" w:hAnsi="Courier New" w:cs="Courier New" w:hint="default"/>
+      </w:rPr>
+    </w:lvl>
+    <w:lvl w:ilvl="5" w:tplc="04090005" w:tentative="1">
+      <w:start w:val="1"/>
+      <w:numFmt w:val="bullet"/>
+      <w:lvlText w:val=""/>
+      <w:lvlJc w:val="left"/>
+      <w:pPr>
+        <w:ind w:left="5040" w:hanging="360"/>
+      </w:pPr>
+      <w:rPr>
+        <w:rFonts w:ascii="Wingdings" w:hAnsi="Wingdings" w:hint="default"/>
+      </w:rPr>
+    </w:lvl>
+    <w:lvl w:ilvl="6" w:tplc="04090001" w:tentative="1">
+      <w:start w:val="1"/>
+      <w:numFmt w:val="bullet"/>
+      <w:lvlText w:val=""/>
+      <w:lvlJc w:val="left"/>
+      <w:pPr>
+        <w:ind w:left="5760" w:hanging="360"/>
+      </w:pPr>
+      <w:rPr>
+        <w:rFonts w:ascii="Symbol" w:hAnsi="Symbol" w:hint="default"/>
+      </w:rPr>
+    </w:lvl>
+    <w:lvl w:ilvl="7" w:tplc="04090003" w:tentative="1">
+      <w:start w:val="1"/>
+      <w:numFmt w:val="bullet"/>
+      <w:lvlText w:val="o"/>
+      <w:lvlJc w:val="left"/>
+      <w:pPr>
+        <w:ind w:left="6480" w:hanging="360"/>
+      </w:pPr>
+      <w:rPr>
+        <w:rFonts w:ascii="Courier New" w:hAnsi="Courier New" w:cs="Courier New" w:hint="default"/>
+      </w:rPr>
+    </w:lvl>
+    <w:lvl w:ilvl="8" w:tplc="04090005" w:tentative="1">
+      <w:start w:val="1"/>
+      <w:numFmt w:val="bullet"/>
+      <w:lvlText w:val=""/>
+      <w:lvlJc w:val="left"/>
+      <w:pPr>
+        <w:ind w:left="7200" w:hanging="360"/>
+      </w:pPr>
+      <w:rPr>
+        <w:rFonts w:ascii="Wingdings" w:hAnsi="Wingdings" w:hint="default"/>
+      </w:rPr>
+    </w:lvl>
+  </w:abstractNum>
+  <w:abstractNum w:abstractNumId="5" w15:restartNumberingAfterBreak="0">
+    <w:nsid w:val="44E554E9"/>
+    <w:multiLevelType w:val="multilevel"/>
+    <w:tmpl w:val="8C4CB2F0"/>
+    <w:lvl w:ilvl="0">
+      <w:start w:val="1"/>
+      <w:numFmt w:val="bullet"/>
+      <w:lvlText w:val="●"/>
+      <w:lvlJc w:val="left"/>
+      <w:pPr>
+        <w:ind w:left="720" w:hanging="360"/>
+      </w:pPr>
+      <w:rPr>
+        <w:rFonts w:ascii="Noto Sans Symbols" w:eastAsia="Noto Sans Symbols" w:hAnsi="Noto Sans Symbols" w:cs="Noto Sans Symbols"/>
+      </w:rPr>
+    </w:lvl>
+    <w:lvl w:ilvl="1">
+      <w:start w:val="1"/>
+      <w:numFmt w:val="bullet"/>
+      <w:lvlText w:val="o"/>
+      <w:lvlJc w:val="left"/>
+      <w:pPr>
+        <w:ind w:left="1440" w:hanging="360"/>
+      </w:pPr>
+      <w:rPr>
+        <w:rFonts w:ascii="Courier New" w:eastAsia="Courier New" w:hAnsi="Courier New" w:cs="Courier New"/>
+      </w:rPr>
+    </w:lvl>
+    <w:lvl w:ilvl="2">
+      <w:start w:val="1"/>
+      <w:numFmt w:val="bullet"/>
+      <w:lvlText w:val="▪"/>
+      <w:lvlJc w:val="left"/>
+      <w:pPr>
+        <w:ind w:left="2160" w:hanging="360"/>
+      </w:pPr>
+      <w:rPr>
+        <w:rFonts w:ascii="Noto Sans Symbols" w:eastAsia="Noto Sans Symbols" w:hAnsi="Noto Sans Symbols" w:cs="Noto Sans Symbols"/>
+      </w:rPr>
+    </w:lvl>
+    <w:lvl w:ilvl="3">
+      <w:start w:val="1"/>
+      <w:numFmt w:val="bullet"/>
+      <w:lvlText w:val="●"/>
+      <w:lvlJc w:val="left"/>
+      <w:pPr>
+        <w:ind w:left="2880" w:hanging="360"/>
+      </w:pPr>
+      <w:rPr>
+        <w:rFonts w:ascii="Noto Sans Symbols" w:eastAsia="Noto Sans Symbols" w:hAnsi="Noto Sans Symbols" w:cs="Noto Sans Symbols"/>
+      </w:rPr>
+    </w:lvl>
+    <w:lvl w:ilvl="4">
+      <w:start w:val="1"/>
+      <w:numFmt w:val="bullet"/>
+      <w:lvlText w:val="o"/>
+      <w:lvlJc w:val="left"/>
+      <w:pPr>
+        <w:ind w:left="3600" w:hanging="360"/>
+      </w:pPr>
+      <w:rPr>
+        <w:rFonts w:ascii="Courier New" w:eastAsia="Courier New" w:hAnsi="Courier New" w:cs="Courier New"/>
+      </w:rPr>
+    </w:lvl>
+    <w:lvl w:ilvl="5">
+      <w:start w:val="1"/>
+      <w:numFmt w:val="bullet"/>
+      <w:lvlText w:val="▪"/>
+      <w:lvlJc w:val="left"/>
+      <w:pPr>
+        <w:ind w:left="4320" w:hanging="360"/>
+      </w:pPr>
+      <w:rPr>
+        <w:rFonts w:ascii="Noto Sans Symbols" w:eastAsia="Noto Sans Symbols" w:hAnsi="Noto Sans Symbols" w:cs="Noto Sans Symbols"/>
+      </w:rPr>
+    </w:lvl>
+    <w:lvl w:ilvl="6">
+      <w:start w:val="1"/>
+      <w:numFmt w:val="bullet"/>
+      <w:lvlText w:val="●"/>
+      <w:lvlJc w:val="left"/>
+      <w:pPr>
+        <w:ind w:left="5040" w:hanging="360"/>
+      </w:pPr>
+      <w:rPr>
+        <w:rFonts w:ascii="Noto Sans Symbols" w:eastAsia="Noto Sans Symbols" w:hAnsi="Noto Sans Symbols" w:cs="Noto Sans Symbols"/>
+      </w:rPr>
+    </w:lvl>
+    <w:lvl w:ilvl="7">
+      <w:start w:val="1"/>
+      <w:numFmt w:val="bullet"/>
+      <w:lvlText w:val="o"/>
+      <w:lvlJc w:val="left"/>
+      <w:pPr>
+        <w:ind w:left="5760" w:hanging="360"/>
+      </w:pPr>
+      <w:rPr>
+        <w:rFonts w:ascii="Courier New" w:eastAsia="Courier New" w:hAnsi="Courier New" w:cs="Courier New"/>
+      </w:rPr>
+    </w:lvl>
+    <w:lvl w:ilvl="8">
+      <w:start w:val="1"/>
+      <w:numFmt w:val="bullet"/>
+      <w:lvlText w:val="▪"/>
+      <w:lvlJc w:val="left"/>
+      <w:pPr>
+        <w:ind w:left="6480" w:hanging="360"/>
+      </w:pPr>
+      <w:rPr>
+        <w:rFonts w:ascii="Noto Sans Symbols" w:eastAsia="Noto Sans Symbols" w:hAnsi="Noto Sans Symbols" w:cs="Noto Sans Symbols"/>
+      </w:rPr>
+    </w:lvl>
+  </w:abstractNum>
+  <w:abstractNum w:abstractNumId="6" w15:restartNumberingAfterBreak="0">
     <w:nsid w:val="48453BBE"/>
     <w:multiLevelType w:val="multilevel"/>
     <w:tmpl w:val="6D26C81A"/>
@@ -3037,129 +4747,242 @@
       </w:pPr>
     </w:lvl>
   </w:abstractNum>
-  <w:abstractNum w:abstractNumId="3" w15:restartNumberingAfterBreak="0">
+  <w:abstractNum w:abstractNumId="7" w15:restartNumberingAfterBreak="0">
     <w:nsid w:val="4F373E7D"/>
     <w:multiLevelType w:val="multilevel"/>
-    <w:tmpl w:val="0E6A38D2"/>
+    <w:tmpl w:val="347CD92E"/>
     <w:lvl w:ilvl="0">
       <w:start w:val="1"/>
       <w:numFmt w:val="bullet"/>
-      <w:lvlText w:val="➢"/>
+      <w:lvlText w:val=""/>
       <w:lvlJc w:val="left"/>
       <w:pPr>
         <w:ind w:left="720" w:firstLine="360"/>
+      </w:pPr>
+      <w:rPr>
+        <w:rFonts w:ascii="Symbol" w:hAnsi="Symbol" w:hint="default"/>
+        <w:vertAlign w:val="baseline"/>
+      </w:rPr>
+    </w:lvl>
+    <w:lvl w:ilvl="1">
+      <w:start w:val="1"/>
+      <w:numFmt w:val="bullet"/>
+      <w:lvlText w:val="o"/>
+      <w:lvlJc w:val="left"/>
+      <w:pPr>
+        <w:ind w:left="1440" w:firstLine="1080"/>
       </w:pPr>
       <w:rPr>
         <w:rFonts w:ascii="Arial" w:eastAsia="Arial" w:hAnsi="Arial" w:cs="Arial"/>
         <w:vertAlign w:val="baseline"/>
       </w:rPr>
     </w:lvl>
-    <w:lvl w:ilvl="1">
-      <w:start w:val="1"/>
-      <w:numFmt w:val="bullet"/>
-      <w:lvlText w:val="o"/>
-      <w:lvlJc w:val="left"/>
-      <w:pPr>
-        <w:ind w:left="1440" w:firstLine="1080"/>
+    <w:lvl w:ilvl="2">
+      <w:start w:val="1"/>
+      <w:numFmt w:val="bullet"/>
+      <w:lvlText w:val="▪"/>
+      <w:lvlJc w:val="left"/>
+      <w:pPr>
+        <w:ind w:left="2160" w:firstLine="1800"/>
       </w:pPr>
       <w:rPr>
         <w:rFonts w:ascii="Arial" w:eastAsia="Arial" w:hAnsi="Arial" w:cs="Arial"/>
         <w:vertAlign w:val="baseline"/>
       </w:rPr>
     </w:lvl>
-    <w:lvl w:ilvl="2">
-      <w:start w:val="1"/>
-      <w:numFmt w:val="bullet"/>
-      <w:lvlText w:val="▪"/>
-      <w:lvlJc w:val="left"/>
-      <w:pPr>
-        <w:ind w:left="2160" w:firstLine="1800"/>
+    <w:lvl w:ilvl="3">
+      <w:start w:val="1"/>
+      <w:numFmt w:val="bullet"/>
+      <w:lvlText w:val="●"/>
+      <w:lvlJc w:val="left"/>
+      <w:pPr>
+        <w:ind w:left="2880" w:firstLine="2520"/>
       </w:pPr>
       <w:rPr>
         <w:rFonts w:ascii="Arial" w:eastAsia="Arial" w:hAnsi="Arial" w:cs="Arial"/>
         <w:vertAlign w:val="baseline"/>
       </w:rPr>
     </w:lvl>
-    <w:lvl w:ilvl="3">
-      <w:start w:val="1"/>
-      <w:numFmt w:val="bullet"/>
-      <w:lvlText w:val="●"/>
-      <w:lvlJc w:val="left"/>
-      <w:pPr>
-        <w:ind w:left="2880" w:firstLine="2520"/>
+    <w:lvl w:ilvl="4">
+      <w:start w:val="1"/>
+      <w:numFmt w:val="bullet"/>
+      <w:lvlText w:val="o"/>
+      <w:lvlJc w:val="left"/>
+      <w:pPr>
+        <w:ind w:left="3600" w:firstLine="3240"/>
       </w:pPr>
       <w:rPr>
         <w:rFonts w:ascii="Arial" w:eastAsia="Arial" w:hAnsi="Arial" w:cs="Arial"/>
         <w:vertAlign w:val="baseline"/>
       </w:rPr>
     </w:lvl>
-    <w:lvl w:ilvl="4">
-      <w:start w:val="1"/>
-      <w:numFmt w:val="bullet"/>
-      <w:lvlText w:val="o"/>
-      <w:lvlJc w:val="left"/>
-      <w:pPr>
-        <w:ind w:left="3600" w:firstLine="3240"/>
+    <w:lvl w:ilvl="5">
+      <w:start w:val="1"/>
+      <w:numFmt w:val="bullet"/>
+      <w:lvlText w:val="▪"/>
+      <w:lvlJc w:val="left"/>
+      <w:pPr>
+        <w:ind w:left="4320" w:firstLine="3960"/>
       </w:pPr>
       <w:rPr>
         <w:rFonts w:ascii="Arial" w:eastAsia="Arial" w:hAnsi="Arial" w:cs="Arial"/>
         <w:vertAlign w:val="baseline"/>
       </w:rPr>
     </w:lvl>
-    <w:lvl w:ilvl="5">
-      <w:start w:val="1"/>
-      <w:numFmt w:val="bullet"/>
-      <w:lvlText w:val="▪"/>
-      <w:lvlJc w:val="left"/>
-      <w:pPr>
-        <w:ind w:left="4320" w:firstLine="3960"/>
+    <w:lvl w:ilvl="6">
+      <w:start w:val="1"/>
+      <w:numFmt w:val="bullet"/>
+      <w:lvlText w:val="●"/>
+      <w:lvlJc w:val="left"/>
+      <w:pPr>
+        <w:ind w:left="5040" w:firstLine="4680"/>
       </w:pPr>
       <w:rPr>
         <w:rFonts w:ascii="Arial" w:eastAsia="Arial" w:hAnsi="Arial" w:cs="Arial"/>
         <w:vertAlign w:val="baseline"/>
       </w:rPr>
     </w:lvl>
-    <w:lvl w:ilvl="6">
-      <w:start w:val="1"/>
-      <w:numFmt w:val="bullet"/>
-      <w:lvlText w:val="●"/>
-      <w:lvlJc w:val="left"/>
-      <w:pPr>
-        <w:ind w:left="5040" w:firstLine="4680"/>
+    <w:lvl w:ilvl="7">
+      <w:start w:val="1"/>
+      <w:numFmt w:val="bullet"/>
+      <w:lvlText w:val="o"/>
+      <w:lvlJc w:val="left"/>
+      <w:pPr>
+        <w:ind w:left="5760" w:firstLine="5400"/>
       </w:pPr>
       <w:rPr>
         <w:rFonts w:ascii="Arial" w:eastAsia="Arial" w:hAnsi="Arial" w:cs="Arial"/>
         <w:vertAlign w:val="baseline"/>
       </w:rPr>
     </w:lvl>
-    <w:lvl w:ilvl="7">
-      <w:start w:val="1"/>
-      <w:numFmt w:val="bullet"/>
-      <w:lvlText w:val="o"/>
-      <w:lvlJc w:val="left"/>
-      <w:pPr>
-        <w:ind w:left="5760" w:firstLine="5400"/>
+    <w:lvl w:ilvl="8">
+      <w:start w:val="1"/>
+      <w:numFmt w:val="bullet"/>
+      <w:lvlText w:val="▪"/>
+      <w:lvlJc w:val="left"/>
+      <w:pPr>
+        <w:ind w:left="6480" w:firstLine="6120"/>
       </w:pPr>
       <w:rPr>
         <w:rFonts w:ascii="Arial" w:eastAsia="Arial" w:hAnsi="Arial" w:cs="Arial"/>
         <w:vertAlign w:val="baseline"/>
       </w:rPr>
     </w:lvl>
-    <w:lvl w:ilvl="8">
-      <w:start w:val="1"/>
-      <w:numFmt w:val="bullet"/>
-      <w:lvlText w:val="▪"/>
-      <w:lvlJc w:val="left"/>
-      <w:pPr>
-        <w:ind w:left="6480" w:firstLine="6120"/>
-      </w:pPr>
-      <w:rPr>
-        <w:rFonts w:ascii="Arial" w:eastAsia="Arial" w:hAnsi="Arial" w:cs="Arial"/>
-        <w:vertAlign w:val="baseline"/>
-      </w:rPr>
-    </w:lvl>
   </w:abstractNum>
-  <w:abstractNum w:abstractNumId="4" w15:restartNumberingAfterBreak="0">
+  <w:abstractNum w:abstractNumId="8" w15:restartNumberingAfterBreak="0">
+    <w:nsid w:val="5A6934BA"/>
+    <w:multiLevelType w:val="hybridMultilevel"/>
+    <w:tmpl w:val="E7203D92"/>
+    <w:lvl w:ilvl="0" w:tplc="04090001">
+      <w:start w:val="1"/>
+      <w:numFmt w:val="bullet"/>
+      <w:lvlText w:val=""/>
+      <w:lvlJc w:val="left"/>
+      <w:pPr>
+        <w:ind w:left="720" w:hanging="360"/>
+      </w:pPr>
+      <w:rPr>
+        <w:rFonts w:ascii="Symbol" w:hAnsi="Symbol" w:hint="default"/>
+      </w:rPr>
+    </w:lvl>
+    <w:lvl w:ilvl="1" w:tplc="04090003" w:tentative="1">
+      <w:start w:val="1"/>
+      <w:numFmt w:val="bullet"/>
+      <w:lvlText w:val="o"/>
+      <w:lvlJc w:val="left"/>
+      <w:pPr>
+        <w:ind w:left="1440" w:hanging="360"/>
+      </w:pPr>
+      <w:rPr>
+        <w:rFonts w:ascii="Courier New" w:hAnsi="Courier New" w:cs="Courier New" w:hint="default"/>
+      </w:rPr>
+    </w:lvl>
+    <w:lvl w:ilvl="2" w:tplc="04090005" w:tentative="1">
+      <w:start w:val="1"/>
+      <w:numFmt w:val="bullet"/>
+      <w:lvlText w:val=""/>
+      <w:lvlJc w:val="left"/>
+      <w:pPr>
+        <w:ind w:left="2160" w:hanging="360"/>
+      </w:pPr>
+      <w:rPr>
+        <w:rFonts w:ascii="Wingdings" w:hAnsi="Wingdings" w:hint="default"/>
+      </w:rPr>
+    </w:lvl>
+    <w:lvl w:ilvl="3" w:tplc="04090001" w:tentative="1">
+      <w:start w:val="1"/>
+      <w:numFmt w:val="bullet"/>
+      <w:lvlText w:val=""/>
+      <w:lvlJc w:val="left"/>
+      <w:pPr>
+        <w:ind w:left="2880" w:hanging="360"/>
+      </w:pPr>
+      <w:rPr>
+        <w:rFonts w:ascii="Symbol" w:hAnsi="Symbol" w:hint="default"/>
+      </w:rPr>
+    </w:lvl>
+    <w:lvl w:ilvl="4" w:tplc="04090003" w:tentative="1">
+      <w:start w:val="1"/>
+      <w:numFmt w:val="bullet"/>
+      <w:lvlText w:val="o"/>
+      <w:lvlJc w:val="left"/>
+      <w:pPr>
+        <w:ind w:left="3600" w:hanging="360"/>
+      </w:pPr>
+      <w:rPr>
+        <w:rFonts w:ascii="Courier New" w:hAnsi="Courier New" w:cs="Courier New" w:hint="default"/>
+      </w:rPr>
+    </w:lvl>
+    <w:lvl w:ilvl="5" w:tplc="04090005" w:tentative="1">
+      <w:start w:val="1"/>
+      <w:numFmt w:val="bullet"/>
+      <w:lvlText w:val=""/>
+      <w:lvlJc w:val="left"/>
+      <w:pPr>
+        <w:ind w:left="4320" w:hanging="360"/>
+      </w:pPr>
+      <w:rPr>
+        <w:rFonts w:ascii="Wingdings" w:hAnsi="Wingdings" w:hint="default"/>
+      </w:rPr>
+    </w:lvl>
+    <w:lvl w:ilvl="6" w:tplc="04090001" w:tentative="1">
+      <w:start w:val="1"/>
+      <w:numFmt w:val="bullet"/>
+      <w:lvlText w:val=""/>
+      <w:lvlJc w:val="left"/>
+      <w:pPr>
+        <w:ind w:left="5040" w:hanging="360"/>
+      </w:pPr>
+      <w:rPr>
+        <w:rFonts w:ascii="Symbol" w:hAnsi="Symbol" w:hint="default"/>
+      </w:rPr>
+    </w:lvl>
+    <w:lvl w:ilvl="7" w:tplc="04090003" w:tentative="1">
+      <w:start w:val="1"/>
+      <w:numFmt w:val="bullet"/>
+      <w:lvlText w:val="o"/>
+      <w:lvlJc w:val="left"/>
+      <w:pPr>
+        <w:ind w:left="5760" w:hanging="360"/>
+      </w:pPr>
+      <w:rPr>
+        <w:rFonts w:ascii="Courier New" w:hAnsi="Courier New" w:cs="Courier New" w:hint="default"/>
+      </w:rPr>
+    </w:lvl>
+    <w:lvl w:ilvl="8" w:tplc="04090005" w:tentative="1">
+      <w:start w:val="1"/>
+      <w:numFmt w:val="bullet"/>
+      <w:lvlText w:val=""/>
+      <w:lvlJc w:val="left"/>
+      <w:pPr>
+        <w:ind w:left="6480" w:hanging="360"/>
+      </w:pPr>
+      <w:rPr>
+        <w:rFonts w:ascii="Wingdings" w:hAnsi="Wingdings" w:hint="default"/>
+      </w:rPr>
+    </w:lvl>
+  </w:abstractNum>
+  <w:abstractNum w:abstractNumId="9" w15:restartNumberingAfterBreak="0">
     <w:nsid w:val="5C031D8A"/>
     <w:multiLevelType w:val="multilevel"/>
     <w:tmpl w:val="DE366DDA"/>
@@ -3250,7 +5073,120 @@
       </w:pPr>
     </w:lvl>
   </w:abstractNum>
-  <w:abstractNum w:abstractNumId="5" w15:restartNumberingAfterBreak="0">
+  <w:abstractNum w:abstractNumId="10" w15:restartNumberingAfterBreak="0">
+    <w:nsid w:val="6308659D"/>
+    <w:multiLevelType w:val="hybridMultilevel"/>
+    <w:tmpl w:val="FA6A55C6"/>
+    <w:lvl w:ilvl="0" w:tplc="0409000B">
+      <w:start w:val="1"/>
+      <w:numFmt w:val="bullet"/>
+      <w:lvlText w:val=""/>
+      <w:lvlJc w:val="left"/>
+      <w:pPr>
+        <w:ind w:left="1260" w:hanging="360"/>
+      </w:pPr>
+      <w:rPr>
+        <w:rFonts w:ascii="Wingdings" w:hAnsi="Wingdings" w:hint="default"/>
+      </w:rPr>
+    </w:lvl>
+    <w:lvl w:ilvl="1" w:tplc="04090003" w:tentative="1">
+      <w:start w:val="1"/>
+      <w:numFmt w:val="bullet"/>
+      <w:lvlText w:val="o"/>
+      <w:lvlJc w:val="left"/>
+      <w:pPr>
+        <w:ind w:left="1980" w:hanging="360"/>
+      </w:pPr>
+      <w:rPr>
+        <w:rFonts w:ascii="Courier New" w:hAnsi="Courier New" w:cs="Courier New" w:hint="default"/>
+      </w:rPr>
+    </w:lvl>
+    <w:lvl w:ilvl="2" w:tplc="04090005" w:tentative="1">
+      <w:start w:val="1"/>
+      <w:numFmt w:val="bullet"/>
+      <w:lvlText w:val=""/>
+      <w:lvlJc w:val="left"/>
+      <w:pPr>
+        <w:ind w:left="2700" w:hanging="360"/>
+      </w:pPr>
+      <w:rPr>
+        <w:rFonts w:ascii="Wingdings" w:hAnsi="Wingdings" w:hint="default"/>
+      </w:rPr>
+    </w:lvl>
+    <w:lvl w:ilvl="3" w:tplc="04090001" w:tentative="1">
+      <w:start w:val="1"/>
+      <w:numFmt w:val="bullet"/>
+      <w:lvlText w:val=""/>
+      <w:lvlJc w:val="left"/>
+      <w:pPr>
+        <w:ind w:left="3420" w:hanging="360"/>
+      </w:pPr>
+      <w:rPr>
+        <w:rFonts w:ascii="Symbol" w:hAnsi="Symbol" w:hint="default"/>
+      </w:rPr>
+    </w:lvl>
+    <w:lvl w:ilvl="4" w:tplc="04090003" w:tentative="1">
+      <w:start w:val="1"/>
+      <w:numFmt w:val="bullet"/>
+      <w:lvlText w:val="o"/>
+      <w:lvlJc w:val="left"/>
+      <w:pPr>
+        <w:ind w:left="4140" w:hanging="360"/>
+      </w:pPr>
+      <w:rPr>
+        <w:rFonts w:ascii="Courier New" w:hAnsi="Courier New" w:cs="Courier New" w:hint="default"/>
+      </w:rPr>
+    </w:lvl>
+    <w:lvl w:ilvl="5" w:tplc="04090005" w:tentative="1">
+      <w:start w:val="1"/>
+      <w:numFmt w:val="bullet"/>
+      <w:lvlText w:val=""/>
+      <w:lvlJc w:val="left"/>
+      <w:pPr>
+        <w:ind w:left="4860" w:hanging="360"/>
+      </w:pPr>
+      <w:rPr>
+        <w:rFonts w:ascii="Wingdings" w:hAnsi="Wingdings" w:hint="default"/>
+      </w:rPr>
+    </w:lvl>
+    <w:lvl w:ilvl="6" w:tplc="04090001" w:tentative="1">
+      <w:start w:val="1"/>
+      <w:numFmt w:val="bullet"/>
+      <w:lvlText w:val=""/>
+      <w:lvlJc w:val="left"/>
+      <w:pPr>
+        <w:ind w:left="5580" w:hanging="360"/>
+      </w:pPr>
+      <w:rPr>
+        <w:rFonts w:ascii="Symbol" w:hAnsi="Symbol" w:hint="default"/>
+      </w:rPr>
+    </w:lvl>
+    <w:lvl w:ilvl="7" w:tplc="04090003" w:tentative="1">
+      <w:start w:val="1"/>
+      <w:numFmt w:val="bullet"/>
+      <w:lvlText w:val="o"/>
+      <w:lvlJc w:val="left"/>
+      <w:pPr>
+        <w:ind w:left="6300" w:hanging="360"/>
+      </w:pPr>
+      <w:rPr>
+        <w:rFonts w:ascii="Courier New" w:hAnsi="Courier New" w:cs="Courier New" w:hint="default"/>
+      </w:rPr>
+    </w:lvl>
+    <w:lvl w:ilvl="8" w:tplc="04090005" w:tentative="1">
+      <w:start w:val="1"/>
+      <w:numFmt w:val="bullet"/>
+      <w:lvlText w:val=""/>
+      <w:lvlJc w:val="left"/>
+      <w:pPr>
+        <w:ind w:left="7020" w:hanging="360"/>
+      </w:pPr>
+      <w:rPr>
+        <w:rFonts w:ascii="Wingdings" w:hAnsi="Wingdings" w:hint="default"/>
+      </w:rPr>
+    </w:lvl>
+  </w:abstractNum>
+  <w:abstractNum w:abstractNumId="11" w15:restartNumberingAfterBreak="0">
     <w:nsid w:val="6A7005EE"/>
     <w:multiLevelType w:val="multilevel"/>
     <w:tmpl w:val="72E2D3A6"/>
@@ -3372,23 +5308,130 @@
       </w:rPr>
     </w:lvl>
   </w:abstractNum>
+  <w:abstractNum w:abstractNumId="12" w15:restartNumberingAfterBreak="0">
+    <w:nsid w:val="7F104A11"/>
+    <w:multiLevelType w:val="hybridMultilevel"/>
+    <w:tmpl w:val="81181674"/>
+    <w:lvl w:ilvl="0" w:tplc="0409000F">
+      <w:start w:val="1"/>
+      <w:numFmt w:val="decimal"/>
+      <w:lvlText w:val="%1."/>
+      <w:lvlJc w:val="left"/>
+      <w:pPr>
+        <w:ind w:left="719" w:hanging="360"/>
+      </w:pPr>
+    </w:lvl>
+    <w:lvl w:ilvl="1" w:tplc="04090019" w:tentative="1">
+      <w:start w:val="1"/>
+      <w:numFmt w:val="lowerLetter"/>
+      <w:lvlText w:val="%2."/>
+      <w:lvlJc w:val="left"/>
+      <w:pPr>
+        <w:ind w:left="1439" w:hanging="360"/>
+      </w:pPr>
+    </w:lvl>
+    <w:lvl w:ilvl="2" w:tplc="0409001B" w:tentative="1">
+      <w:start w:val="1"/>
+      <w:numFmt w:val="lowerRoman"/>
+      <w:lvlText w:val="%3."/>
+      <w:lvlJc w:val="right"/>
+      <w:pPr>
+        <w:ind w:left="2159" w:hanging="180"/>
+      </w:pPr>
+    </w:lvl>
+    <w:lvl w:ilvl="3" w:tplc="0409000F" w:tentative="1">
+      <w:start w:val="1"/>
+      <w:numFmt w:val="decimal"/>
+      <w:lvlText w:val="%4."/>
+      <w:lvlJc w:val="left"/>
+      <w:pPr>
+        <w:ind w:left="2879" w:hanging="360"/>
+      </w:pPr>
+    </w:lvl>
+    <w:lvl w:ilvl="4" w:tplc="04090019" w:tentative="1">
+      <w:start w:val="1"/>
+      <w:numFmt w:val="lowerLetter"/>
+      <w:lvlText w:val="%5."/>
+      <w:lvlJc w:val="left"/>
+      <w:pPr>
+        <w:ind w:left="3599" w:hanging="360"/>
+      </w:pPr>
+    </w:lvl>
+    <w:lvl w:ilvl="5" w:tplc="0409001B" w:tentative="1">
+      <w:start w:val="1"/>
+      <w:numFmt w:val="lowerRoman"/>
+      <w:lvlText w:val="%6."/>
+      <w:lvlJc w:val="right"/>
+      <w:pPr>
+        <w:ind w:left="4319" w:hanging="180"/>
+      </w:pPr>
+    </w:lvl>
+    <w:lvl w:ilvl="6" w:tplc="0409000F" w:tentative="1">
+      <w:start w:val="1"/>
+      <w:numFmt w:val="decimal"/>
+      <w:lvlText w:val="%7."/>
+      <w:lvlJc w:val="left"/>
+      <w:pPr>
+        <w:ind w:left="5039" w:hanging="360"/>
+      </w:pPr>
+    </w:lvl>
+    <w:lvl w:ilvl="7" w:tplc="04090019" w:tentative="1">
+      <w:start w:val="1"/>
+      <w:numFmt w:val="lowerLetter"/>
+      <w:lvlText w:val="%8."/>
+      <w:lvlJc w:val="left"/>
+      <w:pPr>
+        <w:ind w:left="5759" w:hanging="360"/>
+      </w:pPr>
+    </w:lvl>
+    <w:lvl w:ilvl="8" w:tplc="0409001B" w:tentative="1">
+      <w:start w:val="1"/>
+      <w:numFmt w:val="lowerRoman"/>
+      <w:lvlText w:val="%9."/>
+      <w:lvlJc w:val="right"/>
+      <w:pPr>
+        <w:ind w:left="6479" w:hanging="180"/>
+      </w:pPr>
+    </w:lvl>
+  </w:abstractNum>
   <w:num w:numId="1">
-    <w:abstractNumId w:val="4"/>
+    <w:abstractNumId w:val="9"/>
   </w:num>
   <w:num w:numId="2">
-    <w:abstractNumId w:val="3"/>
+    <w:abstractNumId w:val="7"/>
   </w:num>
   <w:num w:numId="3">
-    <w:abstractNumId w:val="1"/>
+    <w:abstractNumId w:val="2"/>
   </w:num>
   <w:num w:numId="4">
-    <w:abstractNumId w:val="5"/>
+    <w:abstractNumId w:val="11"/>
   </w:num>
   <w:num w:numId="5">
     <w:abstractNumId w:val="0"/>
   </w:num>
   <w:num w:numId="6">
-    <w:abstractNumId w:val="2"/>
+    <w:abstractNumId w:val="6"/>
+  </w:num>
+  <w:num w:numId="7">
+    <w:abstractNumId w:val="5"/>
+  </w:num>
+  <w:num w:numId="8">
+    <w:abstractNumId w:val="3"/>
+  </w:num>
+  <w:num w:numId="9">
+    <w:abstractNumId w:val="8"/>
+  </w:num>
+  <w:num w:numId="10">
+    <w:abstractNumId w:val="4"/>
+  </w:num>
+  <w:num w:numId="11">
+    <w:abstractNumId w:val="10"/>
+  </w:num>
+  <w:num w:numId="12">
+    <w:abstractNumId w:val="12"/>
+  </w:num>
+  <w:num w:numId="13">
+    <w:abstractNumId w:val="1"/>
   </w:num>
 </w:numbering>
 </file>
@@ -4045,6 +6088,25 @@
       <w:contextualSpacing/>
     </w:pPr>
   </w:style>
+  <w:style w:type="table" w:styleId="TableGrid">
+    <w:name w:val="Table Grid"/>
+    <w:basedOn w:val="TableNormal"/>
+    <w:uiPriority w:val="39"/>
+    <w:rsid w:val="008044B2"/>
+    <w:pPr>
+      <w:spacing w:after="0" w:line="240" w:lineRule="auto"/>
+    </w:pPr>
+    <w:tblPr>
+      <w:tblBorders>
+        <w:top w:val="single" w:sz="4" w:space="0" w:color="auto"/>
+        <w:left w:val="single" w:sz="4" w:space="0" w:color="auto"/>
+        <w:bottom w:val="single" w:sz="4" w:space="0" w:color="auto"/>
+        <w:right w:val="single" w:sz="4" w:space="0" w:color="auto"/>
+        <w:insideH w:val="single" w:sz="4" w:space="0" w:color="auto"/>
+        <w:insideV w:val="single" w:sz="4" w:space="0" w:color="auto"/>
+      </w:tblBorders>
+    </w:tblPr>
+  </w:style>
 </w:styles>
 </file>
 
@@ -4366,4 +6428,16 @@
   </a:objectDefaults>
   <a:extraClrSchemeLst/>
 </a:theme>
+</file>
+
+<file path=customXml/item1.xml><?xml version="1.0" encoding="utf-8"?>
+<b:Sources xmlns:b="http://schemas.openxmlformats.org/officeDocument/2006/bibliography" xmlns="http://schemas.openxmlformats.org/officeDocument/2006/bibliography" SelectedStyle="\APASixthEditionOfficeOnline.xsl" StyleName="APA" Version="6"/>
+</file>
+
+<file path=customXml/itemProps1.xml><?xml version="1.0" encoding="utf-8"?>
+<ds:datastoreItem xmlns:ds="http://schemas.openxmlformats.org/officeDocument/2006/customXml" ds:itemID="{4A725C1E-81A3-4765-B06D-EB244F29DFB2}">
+  <ds:schemaRefs>
+    <ds:schemaRef ds:uri="http://schemas.openxmlformats.org/officeDocument/2006/bibliography"/>
+  </ds:schemaRefs>
+</ds:datastoreItem>
 </file>